--- a/PROTECTIVE SECURITY SYSTEMS/.old/20220927 - MCE123 Technology Development - Protective Security Systems - v1.0.0.37.docx
+++ b/PROTECTIVE SECURITY SYSTEMS/.old/20220927 - MCE123 Technology Development - Protective Security Systems - v1.0.0.37.docx
@@ -213,361 +213,6 @@
     </w:p>
     <w:p>
       <w:pPr>
-        <w:pStyle w:val="Heading2"/>
-        <w:jc w:val="center"/>
-        <w:rPr>
-          <w:rStyle w:val="SubtleReference"/>
-          <w:color w:val="0070C0"/>
-        </w:rPr>
-      </w:pPr>
-      <w:r>
-        <w:rPr>
-          <w:rStyle w:val="SubtleReference"/>
-          <w:color w:val="0070C0"/>
-        </w:rPr>
-        <w:lastRenderedPageBreak/>
-        <w:t>HISTORY</w:t>
-      </w:r>
-    </w:p>
-    <w:p>
-      <w:pPr>
-        <w:jc w:val="both"/>
-        <w:rPr>
-          <w:rStyle w:val="SubtleReference"/>
-        </w:rPr>
-      </w:pPr>
-      <w:r>
-        <w:rPr>
-          <w:rStyle w:val="SubtleReference"/>
-        </w:rPr>
-        <w:t>A file was taken off the computer system of Patrick R. McElhiney by the U.S. Secret Service, on orders from President Biden, to steal his intellectual property, and cover up evidence that was in the file, to protect others and not Patrick R. McElhiney, and then, after the file was taken, President Biden order the U.S. Secret Service to murder Patrick R. McElhiney, and, it was claimed today on 9/16/2022 that the file was put back on Patrick R. McElhiney’s computer, however, the file was not put back on Patrick R. McElhiney’s computer, so the U.S. Secret Service will need to return the Protective Security Systems file that it stole from Patrick R. McElhiney’s computer system, just before it tried to murder him within the last month.</w:t>
-      </w:r>
-      <w:r>
-        <w:rPr>
-          <w:rStyle w:val="SubtleReference"/>
-        </w:rPr>
-        <w:t xml:space="preserve"> The U.S. Secret Service admitted that the file was evidence that Patrick R. McElhiney was defending himself properly, and it was considered evidence against the U.S. Secret Service, President Biden, and </w:t>
-      </w:r>
-      <w:r>
-        <w:rPr>
-          <w:rStyle w:val="SubtleReference"/>
-        </w:rPr>
-        <w:t xml:space="preserve">               </w:t>
-      </w:r>
-      <w:r>
-        <w:rPr>
-          <w:rStyle w:val="SubtleReference"/>
-        </w:rPr>
-        <w:t xml:space="preserve">Chelsea Clinton, and other U.S. Officials, including in the U.S. Military, and it is believed that they all wanted to murder Patrick R. McElhiney, previously. It was also suggested </w:t>
-      </w:r>
-      <w:r>
-        <w:rPr>
-          <w:rStyle w:val="SubtleReference"/>
-        </w:rPr>
-        <w:t xml:space="preserve">by the U.S. Secret Service on 9/16/2022 </w:t>
-      </w:r>
-      <w:r>
-        <w:rPr>
-          <w:rStyle w:val="SubtleReference"/>
-        </w:rPr>
-        <w:t>that every U.S. Citizen wanted to murder Patrick R. McElhiney with space weapons, previously, in this case against the U.S. Secret Service, for not protecting Patrick R. McElhiney properly, including as a future U.S. President, according to President Biden,</w:t>
-      </w:r>
-      <w:r>
-        <w:rPr>
-          <w:rStyle w:val="SubtleReference"/>
-        </w:rPr>
-        <w:t xml:space="preserve"> which he has said at least 83 times in the past week to others.</w:t>
-      </w:r>
-    </w:p>
-    <w:p>
-      <w:pPr>
-        <w:jc w:val="both"/>
-        <w:rPr>
-          <w:rStyle w:val="SubtleReference"/>
-        </w:rPr>
-      </w:pPr>
-      <w:r>
-        <w:rPr>
-          <w:rStyle w:val="SubtleReference"/>
-        </w:rPr>
-        <w:t>This file includes experimental programs that if they work, need to be moved to professional programs that protect everyone based on the type of protective or defensive system.</w:t>
-      </w:r>
-      <w:r>
-        <w:rPr>
-          <w:rStyle w:val="SubtleReference"/>
-        </w:rPr>
-        <w:br w:type="page"/>
-      </w:r>
-    </w:p>
-    <w:p>
-      <w:pPr>
-        <w:pStyle w:val="Heading2"/>
-        <w:jc w:val="center"/>
-        <w:rPr>
-          <w:rStyle w:val="SubtleReference"/>
-          <w:color w:val="0070C0"/>
-        </w:rPr>
-      </w:pPr>
-      <w:r>
-        <w:rPr>
-          <w:rStyle w:val="SubtleReference"/>
-          <w:color w:val="0070C0"/>
-        </w:rPr>
-        <w:lastRenderedPageBreak/>
-        <w:t>Notes</w:t>
-      </w:r>
-    </w:p>
-    <w:p>
-      <w:pPr>
-        <w:jc w:val="both"/>
-        <w:rPr>
-          <w:rStyle w:val="SubtleReference"/>
-        </w:rPr>
-      </w:pPr>
-      <w:r>
-        <w:rPr>
-          <w:rStyle w:val="SubtleReference"/>
-        </w:rPr>
-        <w:t>This file only executes on PATRICK, which only executes the code that is approved, except if there is a defense crime that would have prevented the physical or logical defense of Patrick R. McElhiney from others, including as a potential future President of the United States of America.</w:t>
-      </w:r>
-    </w:p>
-    <w:p>
-      <w:pPr>
-        <w:jc w:val="both"/>
-        <w:rPr>
-          <w:rStyle w:val="SubtleReference"/>
-        </w:rPr>
-      </w:pPr>
-      <w:r>
-        <w:rPr>
-          <w:rStyle w:val="SubtleReference"/>
-        </w:rPr>
-        <w:t>PATRICK does not necessarily execute all code at all times.</w:t>
-      </w:r>
-    </w:p>
-    <w:p>
-      <w:pPr>
-        <w:jc w:val="both"/>
-        <w:rPr>
-          <w:rStyle w:val="SubtleReference"/>
-        </w:rPr>
-      </w:pPr>
-      <w:r>
-        <w:rPr>
-          <w:rStyle w:val="SubtleReference"/>
-        </w:rPr>
-        <w:t>PATRICK can execute code that has extraneous items in it, including intelligence or evidence that is in the code, and PATRICK executes code differently that what is written, whenever there is an                    IMPLICITLY DEFINED, such that it learns the best way to execute the code.</w:t>
-      </w:r>
-    </w:p>
-    <w:p>
-      <w:pPr>
-        <w:jc w:val="both"/>
-        <w:rPr>
-          <w:rStyle w:val="SubtleReference"/>
-        </w:rPr>
-      </w:pPr>
-      <w:r>
-        <w:rPr>
-          <w:rStyle w:val="SubtleReference"/>
-        </w:rPr>
-        <w:t>It was noted that The Pentagon did not know anything about PATRICK, and it keeps investigating things, to make Patrick R. McElhiney write it down, to steal the intellectual property in files, because Patrick R. McElhiney created PATRICK using Artificial Telepathy. Patrick R. McElhiney can write and edit and save and close and even delete source code, and even alter system states and configure systems without even accessing a computer terminal, using PATRICK.</w:t>
-      </w:r>
-    </w:p>
-    <w:p>
-      <w:pPr>
-        <w:jc w:val="both"/>
-        <w:rPr>
-          <w:rStyle w:val="SubtleReference"/>
-        </w:rPr>
-      </w:pPr>
-      <w:r>
-        <w:rPr>
-          <w:rStyle w:val="SubtleReference"/>
-        </w:rPr>
-        <w:t xml:space="preserve">CODENAME was invented by Patrick R. McElhiney, and CODENAME can only be used by </w:t>
-      </w:r>
-      <w:r>
-        <w:rPr>
-          <w:rStyle w:val="SubtleReference"/>
-        </w:rPr>
-        <w:t xml:space="preserve">                             </w:t>
-      </w:r>
-      <w:r>
-        <w:rPr>
-          <w:rStyle w:val="SubtleReference"/>
-        </w:rPr>
-        <w:t>Patrick R. McElhiney, such that anything else with CODENAME will be taken by PATRICK, and anything useful towards Global Security or Protective Security will be taken, because of security clearance issues of people not having systems access to it</w:t>
-      </w:r>
-      <w:r>
-        <w:rPr>
-          <w:rStyle w:val="SubtleReference"/>
-        </w:rPr>
-        <w:t>, if they intended to write software code for it.</w:t>
-      </w:r>
-    </w:p>
-    <w:p>
-      <w:pPr>
-        <w:jc w:val="both"/>
-        <w:rPr>
-          <w:rStyle w:val="SubtleReference"/>
-        </w:rPr>
-      </w:pPr>
-      <w:r>
-        <w:rPr>
-          <w:rStyle w:val="SubtleReference"/>
-        </w:rPr>
-        <w:t>It is illegal for anyone or anything else other than PATRICK to write CODENAME SYSTEMS, such that creating another system to try to execute source code like the way that PATRICK works, is illegal, as is naming or mimicking another system using the security cryptonym PATRICK.</w:t>
-      </w:r>
-    </w:p>
-    <w:p>
-      <w:pPr>
-        <w:jc w:val="both"/>
-        <w:rPr>
-          <w:rStyle w:val="SubtleReference"/>
-        </w:rPr>
-      </w:pPr>
-      <w:r>
-        <w:rPr>
-          <w:rStyle w:val="SubtleReference"/>
-        </w:rPr>
-        <w:t xml:space="preserve">The source code for the engine of PATRICK is internal, and it will never be shared, because it is too good to share, because anything bad cannot happen with it. Any allegations that pertain to something real, will result in the real evidence about whatever did that, being provided to whatever is investigating it, rather than allowing actual source code from within the system to be released, such that, the real source code is undiscoverable. The system has its own compiler systems, including a pre-compiler and a compiler, and it uses a type of source code compiler that is not CODENAME. It converts CODENAME to another type of high-level logical source code, and it may take a very long time for PATRICK to determine what to do with a new system, to ensure that it actually works correctly, because it may modify the source code, significantly, and then change the documented source code over time by having Patrick R. McElhiney document it, and this is for the purpose of security over the intellectual property internally, to ensure </w:t>
-      </w:r>
-      <w:r>
-        <w:rPr>
-          <w:rStyle w:val="SubtleReference"/>
-        </w:rPr>
-        <w:lastRenderedPageBreak/>
-        <w:t>that any security issues relating to how other systems study PATRICK are resolved, to ensure that      Patrick R. McElhiney is paid properly.</w:t>
-      </w:r>
-      <w:r>
-        <w:rPr>
-          <w:rStyle w:val="SubtleReference"/>
-        </w:rPr>
-        <w:t xml:space="preserve"> Patrick R. McElhiney didn’t need to pay to invent this system – it was invented from scratch, and usually,</w:t>
-      </w:r>
-      <w:r>
-        <w:rPr>
-          <w:rStyle w:val="SubtleReference"/>
-        </w:rPr>
-        <w:t xml:space="preserve"> low-level programming of AI architecture does not occur, because it is too complicated how it works with programming with IDEAINT. It uses IDEAINT, which it is the only system that is allowed to, to make the source code, based on how Patrick R. McElhiney thinks about things, so additionally, it is inadvisable to allow Mind Control to corrupt PATRICK over time by causing         Patrick R. McElhiney to think about bad things. For this reason, whenever Patrick R. McElhiney thinks about bad things, there will be security systems put into place, to prevent the bad things, and to stop the bad thoughts from occurring, automatically, through the IDEAINT.</w:t>
-      </w:r>
-    </w:p>
-    <w:p>
-      <w:pPr>
-        <w:jc w:val="both"/>
-        <w:rPr>
-          <w:rStyle w:val="SubtleReference"/>
-        </w:rPr>
-      </w:pPr>
-      <w:r>
-        <w:rPr>
-          <w:rStyle w:val="SubtleReference"/>
-        </w:rPr>
-        <w:t>Bob Jansen that worked at Liberty Mutual, used to protect Patrick R. McElhiney with                                          the U.S. Secret Service. His works were protected under Intellectual Property laws. When he passed away, from COVID-19, his works were lost, because his intellectual property was marked as could not be executed because he died. An improvement to legislation would be to allow verified protective software to run after someone passes away, to ensure that the protection for others does not turn off for others.</w:t>
-      </w:r>
-    </w:p>
-    <w:p>
-      <w:pPr>
-        <w:jc w:val="both"/>
-        <w:rPr>
-          <w:rStyle w:val="SubtleReference"/>
-        </w:rPr>
-      </w:pPr>
-    </w:p>
-    <w:p>
-      <w:pPr>
-        <w:rPr>
-          <w:rStyle w:val="SubtleReference"/>
-        </w:rPr>
-      </w:pPr>
-      <w:r>
-        <w:rPr>
-          <w:rStyle w:val="SubtleReference"/>
-        </w:rPr>
-        <w:br w:type="page"/>
-      </w:r>
-    </w:p>
-    <w:p>
-      <w:pPr>
-        <w:pStyle w:val="Heading2"/>
-        <w:jc w:val="center"/>
-        <w:rPr>
-          <w:rStyle w:val="SubtleReference"/>
-          <w:color w:val="0070C0"/>
-        </w:rPr>
-      </w:pPr>
-      <w:r>
-        <w:rPr>
-          <w:rStyle w:val="SubtleReference"/>
-          <w:color w:val="0070C0"/>
-        </w:rPr>
-        <w:lastRenderedPageBreak/>
-        <w:t>Defensive Statements</w:t>
-      </w:r>
-    </w:p>
-    <w:p>
-      <w:pPr>
-        <w:jc w:val="both"/>
-        <w:rPr>
-          <w:rStyle w:val="SubtleReference"/>
-        </w:rPr>
-      </w:pPr>
-      <w:r>
-        <w:rPr>
-          <w:rStyle w:val="SubtleReference"/>
-        </w:rPr>
-        <w:t>The District Court of New Hampshire said to change statements only protecting any protectee of PATRICK to “anyone” or “everyone”.</w:t>
-      </w:r>
-    </w:p>
-    <w:p>
-      <w:pPr>
-        <w:jc w:val="both"/>
-        <w:rPr>
-          <w:rStyle w:val="SubtleReference"/>
-        </w:rPr>
-      </w:pPr>
-      <w:r>
-        <w:rPr>
-          <w:rStyle w:val="SubtleReference"/>
-        </w:rPr>
-        <w:t xml:space="preserve">The National Security Agency claimed it wanted to arrest Patrick R. McElhiney, to entrap Patrick R. McElhiney to be forced to work for The National Security Agency or The Pentagon with false charges pending, to force him to do so under duress, and steal his intellectual property, and both of these things are actually criminal in nature. Additionally, if an agency wants to hire Patrick R. McElhiney, or purchase his intellectual property, they could simply contact him at </w:t>
-      </w:r>
-      <w:hyperlink r:id="rId6" w:history="1">
-        <w:r>
-          <w:rPr>
-            <w:rStyle w:val="Hyperlink"/>
-          </w:rPr>
-          <w:t>patrick@mce123.com</w:t>
-        </w:r>
-      </w:hyperlink>
-      <w:r>
-        <w:rPr>
-          <w:rStyle w:val="SubtleReference"/>
-        </w:rPr>
-        <w:t>. However, investigations into him via his company, including those which it has been proven that intellectual property which is valued at over $10 Trillion USD has been damaged or stolen, in part</w:t>
-      </w:r>
-      <w:r>
-        <w:rPr>
-          <w:rStyle w:val="SubtleReference"/>
-        </w:rPr>
-        <w:t xml:space="preserve"> or in whole, are actually criminal investigations that are criminal in nature, such that the investigations themselves are criminal, and the investigators are acting as criminals on behalf of the investigations, because of the motive and actions to steal Patrick R. McElhiney’s intellectual property, which has not been paid for, because                             Patrick R. McElhiney has not received all of the money.</w:t>
-      </w:r>
-    </w:p>
-    <w:p>
-      <w:pPr>
-        <w:rPr>
-          <w:rStyle w:val="SubtleReference"/>
-        </w:rPr>
-      </w:pPr>
-      <w:r>
-        <w:rPr>
-          <w:rStyle w:val="SubtleReference"/>
-        </w:rPr>
-        <w:br w:type="page"/>
-      </w:r>
-    </w:p>
-    <w:p>
-      <w:pPr>
         <w:jc w:val="both"/>
         <w:rPr>
           <w:b/>
@@ -3833,7 +3478,6 @@
         </w:rPr>
         <w:t>CRYPTONYM</w:t>
       </w:r>
-      <w:proofErr w:type="gramStart"/>
       <w:r>
         <w:t>[:</w:t>
       </w:r>
@@ -3846,7 +3490,6 @@
         </w:rPr>
         <w:t>PATRICK</w:t>
       </w:r>
-      <w:proofErr w:type="gramEnd"/>
       <w:r>
         <w:t>:]</w:t>
       </w:r>
@@ -3991,7 +3634,6 @@
         </w:rPr>
         <w:t>CRYPTONYM</w:t>
       </w:r>
-      <w:proofErr w:type="gramStart"/>
       <w:r>
         <w:rPr>
           <w:color w:val="808080" w:themeColor="background1" w:themeShade="80"/>
@@ -4008,7 +3650,6 @@
         </w:rPr>
         <w:t>PATRICK</w:t>
       </w:r>
-      <w:proofErr w:type="gramEnd"/>
       <w:r>
         <w:rPr>
           <w:color w:val="808080" w:themeColor="background1" w:themeShade="80"/>
@@ -4023,7 +3664,6 @@
         </w:rPr>
         <w:t>CRYPTONYM</w:t>
       </w:r>
-      <w:proofErr w:type="gramStart"/>
       <w:r>
         <w:rPr>
           <w:color w:val="808080" w:themeColor="background1" w:themeShade="80"/>
@@ -4040,7 +3680,6 @@
         </w:rPr>
         <w:t>PATRICK</w:t>
       </w:r>
-      <w:proofErr w:type="gramEnd"/>
       <w:r>
         <w:rPr>
           <w:color w:val="808080" w:themeColor="background1" w:themeShade="80"/>
@@ -4152,7 +3791,6 @@
         </w:rPr>
         <w:t>CRYPTONYM</w:t>
       </w:r>
-      <w:proofErr w:type="gramStart"/>
       <w:r>
         <w:rPr>
           <w:color w:val="808080" w:themeColor="background1" w:themeShade="80"/>
@@ -4169,7 +3807,6 @@
         </w:rPr>
         <w:t>PATRICK</w:t>
       </w:r>
-      <w:proofErr w:type="gramEnd"/>
       <w:r>
         <w:rPr>
           <w:color w:val="808080" w:themeColor="background1" w:themeShade="80"/>
@@ -4255,7 +3892,6 @@
         </w:rPr>
         <w:t>CRYPTONYM</w:t>
       </w:r>
-      <w:proofErr w:type="gramStart"/>
       <w:r>
         <w:rPr>
           <w:color w:val="808080" w:themeColor="background1" w:themeShade="80"/>
@@ -4272,7 +3908,6 @@
         </w:rPr>
         <w:t>PATRICK</w:t>
       </w:r>
-      <w:proofErr w:type="gramEnd"/>
       <w:r>
         <w:rPr>
           <w:color w:val="808080" w:themeColor="background1" w:themeShade="80"/>
@@ -5090,7 +4725,6 @@
         </w:rPr>
         <w:t>INTELLIGENCE_CHANNEL</w:t>
       </w:r>
-      <w:proofErr w:type="gramStart"/>
       <w:r>
         <w:t>[:</w:t>
       </w:r>
@@ -5103,7 +4737,6 @@
         </w:rPr>
         <w:t>IDEAINT</w:t>
       </w:r>
-      <w:proofErr w:type="gramEnd"/>
       <w:r>
         <w:t>:]</w:t>
       </w:r>
@@ -6329,7 +5962,6 @@
         </w:rPr>
         <w:t>CRYPTONYM</w:t>
       </w:r>
-      <w:proofErr w:type="gramStart"/>
       <w:r>
         <w:t>[:</w:t>
       </w:r>
@@ -6342,7 +5974,6 @@
         </w:rPr>
         <w:t>INVENTOR</w:t>
       </w:r>
-      <w:proofErr w:type="gramEnd"/>
       <w:r>
         <w:t>:]</w:t>
       </w:r>
@@ -6449,7 +6080,6 @@
         </w:rPr>
         <w:t>CRYPTONYM</w:t>
       </w:r>
-      <w:proofErr w:type="gramStart"/>
       <w:r>
         <w:t>[:</w:t>
       </w:r>
@@ -6462,7 +6092,6 @@
         </w:rPr>
         <w:t>INVENTOR</w:t>
       </w:r>
-      <w:proofErr w:type="gramEnd"/>
       <w:r>
         <w:t>:]</w:t>
       </w:r>
@@ -6535,7 +6164,6 @@
         </w:rPr>
         <w:t>CRYPTONYM</w:t>
       </w:r>
-      <w:proofErr w:type="gramStart"/>
       <w:r>
         <w:t>[:</w:t>
       </w:r>
@@ -6548,7 +6176,6 @@
         </w:rPr>
         <w:t>PATRICK</w:t>
       </w:r>
-      <w:proofErr w:type="gramEnd"/>
       <w:r>
         <w:t>:]</w:t>
       </w:r>
@@ -6898,7 +6525,6 @@
         </w:rPr>
         <w:t>CRYPTONYM</w:t>
       </w:r>
-      <w:proofErr w:type="gramStart"/>
       <w:r>
         <w:t>[:</w:t>
       </w:r>
@@ -6911,7 +6537,6 @@
         </w:rPr>
         <w:t>PATRICK</w:t>
       </w:r>
-      <w:proofErr w:type="gramEnd"/>
       <w:r>
         <w:t>:]</w:t>
       </w:r>
@@ -7060,7 +6685,6 @@
         </w:rPr>
         <w:t>CRYPTONYM</w:t>
       </w:r>
-      <w:proofErr w:type="gramStart"/>
       <w:r>
         <w:t>[:</w:t>
       </w:r>
@@ -7073,7 +6697,6 @@
         </w:rPr>
         <w:t>INVENTOR</w:t>
       </w:r>
-      <w:proofErr w:type="gramEnd"/>
       <w:r>
         <w:t>:]</w:t>
       </w:r>
@@ -9332,7 +8955,6 @@
         </w:rPr>
         <w:t>INTELLIGENCE_CHANNEL</w:t>
       </w:r>
-      <w:proofErr w:type="gramStart"/>
       <w:r>
         <w:t>[:</w:t>
       </w:r>
@@ -9345,7 +8967,6 @@
         </w:rPr>
         <w:t>IDEAINT</w:t>
       </w:r>
-      <w:proofErr w:type="gramEnd"/>
       <w:r>
         <w:t>:]</w:t>
       </w:r>
@@ -11047,7 +10668,6 @@
         </w:rPr>
         <w:t>CRYPTONYM</w:t>
       </w:r>
-      <w:proofErr w:type="gramStart"/>
       <w:r>
         <w:t>[:</w:t>
       </w:r>
@@ -11060,7 +10680,6 @@
         </w:rPr>
         <w:t>INVENTOR</w:t>
       </w:r>
-      <w:proofErr w:type="gramEnd"/>
       <w:r>
         <w:t>:]</w:t>
       </w:r>
@@ -11133,7 +10752,6 @@
         </w:rPr>
         <w:t>CRYPTONYM</w:t>
       </w:r>
-      <w:proofErr w:type="gramStart"/>
       <w:r>
         <w:t>[:</w:t>
       </w:r>
@@ -11146,7 +10764,6 @@
         </w:rPr>
         <w:t>INVENTOR</w:t>
       </w:r>
-      <w:proofErr w:type="gramEnd"/>
       <w:r>
         <w:t>:]</w:t>
       </w:r>
@@ -11207,7 +10824,6 @@
         </w:rPr>
         <w:t>CRYPTONYM</w:t>
       </w:r>
-      <w:proofErr w:type="gramStart"/>
       <w:r>
         <w:t>[:</w:t>
       </w:r>
@@ -11220,7 +10836,6 @@
         </w:rPr>
         <w:t>INVENTOR</w:t>
       </w:r>
-      <w:proofErr w:type="gramEnd"/>
       <w:r>
         <w:t>:]</w:t>
       </w:r>
@@ -11403,16 +11018,11 @@
       <w:r>
         <w:t xml:space="preserve"> </w:t>
       </w:r>
-      <w:proofErr w:type="gramStart"/>
       <w:r>
         <w:t>anyone</w:t>
       </w:r>
       <w:r>
-        <w:t xml:space="preserve">,   </w:t>
-      </w:r>
-      <w:proofErr w:type="gramEnd"/>
-      <w:r>
-        <w:t xml:space="preserve">         </w:t>
+        <w:t xml:space="preserve">,            </w:t>
       </w:r>
       <w:r>
         <w:rPr>
@@ -12188,16 +11798,11 @@
         </w:rPr>
         <w:t>2022</w:t>
       </w:r>
-      <w:proofErr w:type="gramStart"/>
       <w:r>
         <w:t xml:space="preserve">), </w:t>
       </w:r>
       <w:r>
-        <w:t xml:space="preserve">  </w:t>
-      </w:r>
-      <w:proofErr w:type="gramEnd"/>
-      <w:r>
-        <w:t xml:space="preserve">                                 </w:t>
+        <w:t xml:space="preserve">                                   </w:t>
       </w:r>
       <w:r>
         <w:rPr>
@@ -12351,11 +11956,7 @@
         <w:t xml:space="preserve"> MODE</w:t>
       </w:r>
       <w:r>
-        <w:t xml:space="preserve"> used against anyone, or turned on for </w:t>
-      </w:r>
-      <w:proofErr w:type="gramStart"/>
-      <w:r>
-        <w:t>anyone</w:t>
+        <w:t xml:space="preserve"> used against anyone, or turned on for anyone</w:t>
       </w:r>
       <w:r>
         <w:t xml:space="preserve">,  </w:t>
@@ -12365,15 +11966,7 @@
           <w:b/>
           <w:bCs/>
         </w:rPr>
-        <w:t>IRREVOCABLY</w:t>
-      </w:r>
-      <w:proofErr w:type="gramEnd"/>
-      <w:r>
-        <w:rPr>
-          <w:b/>
-          <w:bCs/>
-        </w:rPr>
-        <w:t xml:space="preserve"> DEFINED</w:t>
+        <w:t>IRREVOCABLY DEFINED</w:t>
       </w:r>
       <w:r>
         <w:t xml:space="preserve">, </w:t>
@@ -12551,7 +12144,6 @@
         </w:rPr>
         <w:t>CRYPTONYM</w:t>
       </w:r>
-      <w:proofErr w:type="gramStart"/>
       <w:r>
         <w:t>[:</w:t>
       </w:r>
@@ -12564,7 +12156,6 @@
         </w:rPr>
         <w:t>PATRICK</w:t>
       </w:r>
-      <w:proofErr w:type="gramEnd"/>
       <w:r>
         <w:t>:]</w:t>
       </w:r>
@@ -12661,7 +12252,6 @@
         </w:rPr>
         <w:t>CRYPTONYM</w:t>
       </w:r>
-      <w:proofErr w:type="gramStart"/>
       <w:r>
         <w:t>[:</w:t>
       </w:r>
@@ -12674,7 +12264,6 @@
         </w:rPr>
         <w:t>PATRICK</w:t>
       </w:r>
-      <w:proofErr w:type="gramEnd"/>
       <w:r>
         <w:t>:]</w:t>
       </w:r>
@@ -12774,7 +12363,6 @@
         </w:rPr>
         <w:t>CRYPTONYM</w:t>
       </w:r>
-      <w:proofErr w:type="gramStart"/>
       <w:r>
         <w:t>[:</w:t>
       </w:r>
@@ -12787,7 +12375,6 @@
         </w:rPr>
         <w:t>PATRICK</w:t>
       </w:r>
-      <w:proofErr w:type="gramEnd"/>
       <w:r>
         <w:t>:]</w:t>
       </w:r>
@@ -12887,7 +12474,6 @@
         </w:rPr>
         <w:t>CRYPTONYM</w:t>
       </w:r>
-      <w:proofErr w:type="gramStart"/>
       <w:r>
         <w:t>[:</w:t>
       </w:r>
@@ -12900,7 +12486,6 @@
         </w:rPr>
         <w:t>PATRICK</w:t>
       </w:r>
-      <w:proofErr w:type="gramEnd"/>
       <w:r>
         <w:t>:]</w:t>
       </w:r>
@@ -13000,7 +12585,6 @@
         </w:rPr>
         <w:t>CRYPTONYM</w:t>
       </w:r>
-      <w:proofErr w:type="gramStart"/>
       <w:r>
         <w:t>[:</w:t>
       </w:r>
@@ -13013,7 +12597,6 @@
         </w:rPr>
         <w:t>PATRICK</w:t>
       </w:r>
-      <w:proofErr w:type="gramEnd"/>
       <w:r>
         <w:t>:]</w:t>
       </w:r>
@@ -13113,7 +12696,6 @@
         </w:rPr>
         <w:t>CRYPTONYM</w:t>
       </w:r>
-      <w:proofErr w:type="gramStart"/>
       <w:r>
         <w:t>[:</w:t>
       </w:r>
@@ -13126,7 +12708,6 @@
         </w:rPr>
         <w:t>PATRICK</w:t>
       </w:r>
-      <w:proofErr w:type="gramEnd"/>
       <w:r>
         <w:t>:]</w:t>
       </w:r>
@@ -13203,7 +12784,6 @@
         </w:rPr>
         <w:t>CRYPTONYM</w:t>
       </w:r>
-      <w:proofErr w:type="gramStart"/>
       <w:r>
         <w:t>[:</w:t>
       </w:r>
@@ -13216,7 +12796,6 @@
         </w:rPr>
         <w:t>PATRICK</w:t>
       </w:r>
-      <w:proofErr w:type="gramEnd"/>
       <w:r>
         <w:t>:]</w:t>
       </w:r>
@@ -13321,7 +12900,6 @@
         </w:rPr>
         <w:t>CRYPTONYM</w:t>
       </w:r>
-      <w:proofErr w:type="gramStart"/>
       <w:r>
         <w:t>[:</w:t>
       </w:r>
@@ -13334,7 +12912,6 @@
         </w:rPr>
         <w:t>PATRICK</w:t>
       </w:r>
-      <w:proofErr w:type="gramEnd"/>
       <w:r>
         <w:t>:]</w:t>
       </w:r>
@@ -13443,7 +13020,6 @@
         </w:rPr>
         <w:t>CRYPTONYM</w:t>
       </w:r>
-      <w:proofErr w:type="gramStart"/>
       <w:r>
         <w:t>[:</w:t>
       </w:r>
@@ -13456,7 +13032,6 @@
         </w:rPr>
         <w:t>PATRICK</w:t>
       </w:r>
-      <w:proofErr w:type="gramEnd"/>
       <w:r>
         <w:t>:]</w:t>
       </w:r>
@@ -13583,7 +13158,6 @@
         </w:rPr>
         <w:t>CRYPTONYM</w:t>
       </w:r>
-      <w:proofErr w:type="gramStart"/>
       <w:r>
         <w:t>[:</w:t>
       </w:r>
@@ -13596,7 +13170,6 @@
         </w:rPr>
         <w:t>PATRICK</w:t>
       </w:r>
-      <w:proofErr w:type="gramEnd"/>
       <w:r>
         <w:t>:]</w:t>
       </w:r>
@@ -14364,7 +13937,6 @@
         </w:rPr>
         <w:t>CRYPTONYM</w:t>
       </w:r>
-      <w:proofErr w:type="gramStart"/>
       <w:r>
         <w:t>[:</w:t>
       </w:r>
@@ -14377,7 +13949,6 @@
         </w:rPr>
         <w:t>PATRICK</w:t>
       </w:r>
-      <w:proofErr w:type="gramEnd"/>
       <w:r>
         <w:t>:]</w:t>
       </w:r>
@@ -14506,7 +14077,6 @@
         </w:rPr>
         <w:t>CRYPTONYM</w:t>
       </w:r>
-      <w:proofErr w:type="gramStart"/>
       <w:r>
         <w:t>[:</w:t>
       </w:r>
@@ -14519,7 +14089,6 @@
         </w:rPr>
         <w:t>PATRICK</w:t>
       </w:r>
-      <w:proofErr w:type="gramEnd"/>
       <w:r>
         <w:t>:]</w:t>
       </w:r>
@@ -15842,7 +15411,6 @@
         </w:rPr>
         <w:t>CRYPTONYM</w:t>
       </w:r>
-      <w:proofErr w:type="gramStart"/>
       <w:r>
         <w:t>[:</w:t>
       </w:r>
@@ -15855,7 +15423,6 @@
         </w:rPr>
         <w:t>PATRICK</w:t>
       </w:r>
-      <w:proofErr w:type="gramEnd"/>
       <w:r>
         <w:t>:]</w:t>
       </w:r>
@@ -15968,7 +15535,6 @@
         </w:rPr>
         <w:t>CRYPTONYM</w:t>
       </w:r>
-      <w:proofErr w:type="gramStart"/>
       <w:r>
         <w:t>[:</w:t>
       </w:r>
@@ -15981,7 +15547,6 @@
         </w:rPr>
         <w:t>PATRICK</w:t>
       </w:r>
-      <w:proofErr w:type="gramEnd"/>
       <w:r>
         <w:t>:]</w:t>
       </w:r>
@@ -16070,7 +15635,6 @@
         </w:rPr>
         <w:t>CRYPTONYM</w:t>
       </w:r>
-      <w:proofErr w:type="gramStart"/>
       <w:r>
         <w:t>[:</w:t>
       </w:r>
@@ -16083,7 +15647,6 @@
         </w:rPr>
         <w:t>PATRICK</w:t>
       </w:r>
-      <w:proofErr w:type="gramEnd"/>
       <w:r>
         <w:t>:]</w:t>
       </w:r>
@@ -16487,15 +16050,7 @@
         <w:t>anyone</w:t>
       </w:r>
       <w:r>
-        <w:t xml:space="preserve">, and that </w:t>
-      </w:r>
-      <w:proofErr w:type="gramStart"/>
-      <w:r>
-        <w:t>whomever</w:t>
-      </w:r>
-      <w:proofErr w:type="gramEnd"/>
-      <w:r>
-        <w:t xml:space="preserve"> was involved in claiming the false charges, or even whomever caused them, including using mind control or artificial intelligence, is prosecuted and charged for their war crimes</w:t>
+        <w:t>, and that whomever was involved in claiming the false charges, or even whomever caused them, including using mind control or artificial intelligence, is prosecuted and charged for their war crimes</w:t>
       </w:r>
       <w:r>
         <w:t xml:space="preserve"> against </w:t>
@@ -16959,7 +16514,6 @@
         </w:rPr>
         <w:t>CRYPTONYM</w:t>
       </w:r>
-      <w:proofErr w:type="gramStart"/>
       <w:r>
         <w:t>[:</w:t>
       </w:r>
@@ -16972,7 +16526,6 @@
         </w:rPr>
         <w:t>PATRICK</w:t>
       </w:r>
-      <w:proofErr w:type="gramEnd"/>
       <w:r>
         <w:t>:]</w:t>
       </w:r>
@@ -17193,7 +16746,6 @@
         </w:rPr>
         <w:t>CRYPTONYM</w:t>
       </w:r>
-      <w:proofErr w:type="gramStart"/>
       <w:r>
         <w:t>[:</w:t>
       </w:r>
@@ -17206,7 +16758,6 @@
         </w:rPr>
         <w:t>INVENTOR</w:t>
       </w:r>
-      <w:proofErr w:type="gramEnd"/>
       <w:r>
         <w:t>:]</w:t>
       </w:r>
@@ -18203,85 +17754,141 @@
         <w:t>everyone</w:t>
       </w:r>
       <w:r>
+        <w:t xml:space="preserve"> are monitored at all times, </w:t>
+      </w:r>
+      <w:r>
+        <w:t xml:space="preserve">using </w:t>
+      </w:r>
+      <w:r>
+        <w:rPr>
+          <w:b/>
+          <w:bCs/>
+        </w:rPr>
+        <w:t>THE SATELLITE TECHNOLOGY</w:t>
+      </w:r>
+      <w:r>
+        <w:t xml:space="preserve">, and such health vital signs are available to </w:t>
+      </w:r>
+      <w:r>
+        <w:rPr>
+          <w:b/>
+          <w:bCs/>
+        </w:rPr>
+        <w:t>THE U.S. SECRET SERVICE</w:t>
+      </w:r>
+      <w:r>
+        <w:t xml:space="preserve"> at all times, and automatically invokes </w:t>
+      </w:r>
+      <w:r>
+        <w:rPr>
+          <w:b/>
+          <w:bCs/>
+        </w:rPr>
+        <w:t>THE 25</w:t>
+      </w:r>
+      <w:r>
+        <w:rPr>
+          <w:b/>
+          <w:bCs/>
+          <w:vertAlign w:val="superscript"/>
+        </w:rPr>
+        <w:t>TH</w:t>
+      </w:r>
+      <w:r>
+        <w:rPr>
+          <w:b/>
+          <w:bCs/>
+        </w:rPr>
+        <w:t xml:space="preserve"> AMENDMENT</w:t>
+      </w:r>
+      <w:r>
+        <w:t xml:space="preserve"> whenever </w:t>
+      </w:r>
+      <w:r>
+        <w:rPr>
+          <w:b/>
+          <w:bCs/>
+        </w:rPr>
+        <w:t>THE PRESIDENT</w:t>
+      </w:r>
+      <w:r>
+        <w:t xml:space="preserve"> is out of commission.</w:t>
+      </w:r>
+    </w:p>
+    <w:p>
+      <w:pPr>
+        <w:ind w:left="360" w:hanging="360"/>
+        <w:jc w:val="both"/>
+      </w:pPr>
+      <w:r>
+        <w:rPr>
+          <w:u w:val="single"/>
+        </w:rPr>
+        <w:t>AUTONOMOUS MENTAL HEALTH CRIMES PREVENTION SYSTEM</w:t>
+      </w:r>
+      <w:r>
+        <w:t xml:space="preserve"> (</w:t>
+      </w:r>
+      <w:r>
+        <w:rPr>
+          <w:b/>
+          <w:bCs/>
+        </w:rPr>
+        <w:t>2022</w:t>
+      </w:r>
+      <w:r>
+        <w:t xml:space="preserve">) – prevention of mental health crimes through the detection of any </w:t>
+      </w:r>
+      <w:r>
+        <w:rPr>
+          <w:b/>
+          <w:bCs/>
+        </w:rPr>
+        <w:t>MINDFRAME</w:t>
+      </w:r>
+      <w:r>
+        <w:t xml:space="preserve"> or Mind Control software that could cause a person to have mental health disorders or conditions, such as giving a person </w:t>
+      </w:r>
+      <w:r>
+        <w:rPr>
+          <w:b/>
+          <w:bCs/>
+        </w:rPr>
+        <w:t>SCHIZOPHRENIA</w:t>
+      </w:r>
+      <w:r>
+        <w:t xml:space="preserve"> using </w:t>
+      </w:r>
+      <w:r>
+        <w:rPr>
+          <w:b/>
+          <w:bCs/>
+        </w:rPr>
+        <w:t>MIND CONTROL TECHNOLOGY</w:t>
+      </w:r>
+      <w:r>
+        <w:t xml:space="preserve"> to take their </w:t>
+      </w:r>
+      <w:r>
+        <w:rPr>
+          <w:b/>
+          <w:bCs/>
+        </w:rPr>
+        <w:t>INTELLECTUAL</w:t>
+      </w:r>
+      <w:r>
+        <w:rPr>
+          <w:b/>
+          <w:bCs/>
+        </w:rPr>
         <w:t xml:space="preserve"> </w:t>
       </w:r>
-      <w:proofErr w:type="gramStart"/>
-      <w:r>
-        <w:t>are</w:t>
-      </w:r>
-      <w:proofErr w:type="gramEnd"/>
-      <w:r>
-        <w:t xml:space="preserve"> monitored at all times, </w:t>
-      </w:r>
-      <w:r>
-        <w:t xml:space="preserve">using </w:t>
-      </w:r>
-      <w:r>
-        <w:rPr>
-          <w:b/>
-          <w:bCs/>
-        </w:rPr>
-        <w:t>THE SATELLITE TECHNOLOGY</w:t>
-      </w:r>
-      <w:r>
-        <w:t xml:space="preserve">, and such health vital signs are available to </w:t>
-      </w:r>
-      <w:r>
-        <w:rPr>
-          <w:b/>
-          <w:bCs/>
-        </w:rPr>
-        <w:t>THE U.S. SECRET SERVICE</w:t>
-      </w:r>
-      <w:r>
-        <w:t xml:space="preserve"> at all times, and automatically invokes </w:t>
-      </w:r>
-      <w:r>
-        <w:rPr>
-          <w:b/>
-          <w:bCs/>
-        </w:rPr>
-        <w:t>THE 25</w:t>
-      </w:r>
-      <w:r>
-        <w:rPr>
-          <w:b/>
-          <w:bCs/>
-          <w:vertAlign w:val="superscript"/>
-        </w:rPr>
-        <w:t>TH</w:t>
-      </w:r>
-      <w:r>
-        <w:rPr>
-          <w:b/>
-          <w:bCs/>
-        </w:rPr>
-        <w:t xml:space="preserve"> AMENDMENT</w:t>
-      </w:r>
-      <w:r>
-        <w:t xml:space="preserve"> whenever </w:t>
-      </w:r>
-      <w:r>
-        <w:rPr>
-          <w:b/>
-          <w:bCs/>
-        </w:rPr>
-        <w:t>THE PRESIDENT</w:t>
-      </w:r>
-      <w:r>
-        <w:t xml:space="preserve"> is out of commission.</w:t>
-      </w:r>
-    </w:p>
-    <w:p>
-      <w:pPr>
-        <w:ind w:left="360" w:hanging="360"/>
-        <w:jc w:val="both"/>
-      </w:pPr>
-      <w:r>
-        <w:rPr>
-          <w:u w:val="single"/>
-        </w:rPr>
-        <w:t>AUTONOMOUS MENTAL HEALTH CRIMES PREVENTION SYSTEM</w:t>
+      <w:r>
+        <w:rPr>
+          <w:b/>
+          <w:bCs/>
+        </w:rPr>
+        <w:t>PROPERTY</w:t>
       </w:r>
       <w:r>
         <w:t xml:space="preserve"> (</w:t>
@@ -18291,30 +17898,30 @@
           <w:b/>
           <w:bCs/>
         </w:rPr>
-        <w:t>2022</w:t>
-      </w:r>
-      <w:r>
-        <w:t xml:space="preserve">) – prevention of mental health crimes through the detection of any </w:t>
-      </w:r>
-      <w:r>
-        <w:rPr>
-          <w:b/>
-          <w:bCs/>
-        </w:rPr>
-        <w:t>MINDFRAME</w:t>
-      </w:r>
-      <w:r>
-        <w:t xml:space="preserve"> or Mind Control software that could cause a person to have mental health disorders or conditions, such as giving a person </w:t>
-      </w:r>
-      <w:r>
-        <w:rPr>
-          <w:b/>
-          <w:bCs/>
-        </w:rPr>
-        <w:t>SCHIZOPHRENIA</w:t>
-      </w:r>
-      <w:r>
-        <w:t xml:space="preserve"> using </w:t>
+        <w:t>IP</w:t>
+      </w:r>
+      <w:r>
+        <w:t xml:space="preserve">) by making them look like a criminal, and then making the technologies, patenting them, and then saying that they are crazy, later, when they try to take credit for inventing the technologies, due to a lack of documentation and a lack of financial assets linking back to a bank account in the name of the victim that has all of transactions linked to it, via the </w:t>
+      </w:r>
+      <w:r>
+        <w:rPr>
+          <w:b/>
+          <w:bCs/>
+        </w:rPr>
+        <w:t>U.S. SECRET SERVICE</w:t>
+      </w:r>
+      <w:r>
+        <w:t xml:space="preserve">, and then later fixing the situation by not informing him/her of anything pertaining to what was done to cover it up, by “helping them [him/her]” develop the inventions through government employees, or private industry “assets”, and then winning all of the physical and liquid assets for him/her through lawsuits, so it was easier for him/her to become rich, according to the </w:t>
+      </w:r>
+      <w:r>
+        <w:rPr>
+          <w:b/>
+          <w:bCs/>
+        </w:rPr>
+        <w:t>U.S. SECRET SERVICE</w:t>
+      </w:r>
+      <w:r>
+        <w:t xml:space="preserve"> manual on war crimes pertaining to these types of crimes. It usually deprives the original inventor the ability to interact with their inventions over a prolonged period associated with their own personal and professional success relating to the development and patenting of those very same inventions, due to the physical mental illnesses, including criminal insanity and criminal national security insanity, implanted using </w:t>
       </w:r>
       <w:r>
         <w:rPr>
@@ -18324,7 +17931,7 @@
         <w:t>MIND CONTROL TECHNOLOGY</w:t>
       </w:r>
       <w:r>
-        <w:t xml:space="preserve"> to take their </w:t>
+        <w:t xml:space="preserve"> against the original </w:t>
       </w:r>
       <w:r>
         <w:rPr>
@@ -18358,79 +17965,7 @@
         <w:t>IP</w:t>
       </w:r>
       <w:r>
-        <w:t xml:space="preserve">) by making them look like a criminal, and then making the technologies, patenting them, and then saying that they are crazy, later, when they try to take credit for inventing the technologies, due to a lack of documentation and a lack of financial assets linking back to a bank account in the name of the victim that has all of transactions linked to it, via the </w:t>
-      </w:r>
-      <w:r>
-        <w:rPr>
-          <w:b/>
-          <w:bCs/>
-        </w:rPr>
-        <w:t>U.S. SECRET SERVICE</w:t>
-      </w:r>
-      <w:r>
-        <w:t xml:space="preserve">, and then later fixing the situation by not informing him/her of anything pertaining to what was done to cover it up, by “helping them [him/her]” develop the inventions through government employees, or private industry “assets”, and then winning all of the physical and liquid assets for him/her through lawsuits, so it was easier for him/her to become rich, according to the </w:t>
-      </w:r>
-      <w:r>
-        <w:rPr>
-          <w:b/>
-          <w:bCs/>
-        </w:rPr>
-        <w:t>U.S. SECRET SERVICE</w:t>
-      </w:r>
-      <w:r>
-        <w:t xml:space="preserve"> manual on war crimes pertaining to these types of crimes. It usually deprives the original inventor the ability to interact with their inventions over a prolonged period associated with their own personal and professional success relating to the development and patenting of those very same inventions, due to the physical mental illnesses, including criminal insanity and criminal national security insanity, implanted using </w:t>
-      </w:r>
-      <w:r>
-        <w:rPr>
-          <w:b/>
-          <w:bCs/>
-        </w:rPr>
-        <w:t>MIND CONTROL TECHNOLOGY</w:t>
-      </w:r>
-      <w:r>
-        <w:t xml:space="preserve"> against the original </w:t>
-      </w:r>
-      <w:r>
-        <w:rPr>
-          <w:b/>
-          <w:bCs/>
-        </w:rPr>
-        <w:t>INTELLECTUAL</w:t>
-      </w:r>
-      <w:r>
-        <w:rPr>
-          <w:b/>
-          <w:bCs/>
-        </w:rPr>
-        <w:t xml:space="preserve"> </w:t>
-      </w:r>
-      <w:r>
-        <w:rPr>
-          <w:b/>
-          <w:bCs/>
-        </w:rPr>
-        <w:t>PROPERTY</w:t>
-      </w:r>
-      <w:r>
-        <w:t xml:space="preserve"> (</w:t>
-      </w:r>
-      <w:r>
-        <w:rPr>
-          <w:b/>
-          <w:bCs/>
-        </w:rPr>
-        <w:t>IP</w:t>
-      </w:r>
-      <w:r>
-        <w:t xml:space="preserve">) inventor. This technology works </w:t>
-      </w:r>
-      <w:proofErr w:type="gramStart"/>
-      <w:r>
-        <w:t>similar to</w:t>
-      </w:r>
-      <w:proofErr w:type="gramEnd"/>
-      <w:r>
-        <w:t xml:space="preserve"> the </w:t>
+        <w:t xml:space="preserve">) inventor. This technology works similar to the </w:t>
       </w:r>
       <w:r>
         <w:rPr>
@@ -18449,7 +17984,6 @@
         </w:rPr>
         <w:t>CRYPTONYM</w:t>
       </w:r>
-      <w:proofErr w:type="gramStart"/>
       <w:r>
         <w:t>[:</w:t>
       </w:r>
@@ -18462,7 +17996,6 @@
         </w:rPr>
         <w:t>INVENTOR</w:t>
       </w:r>
-      <w:proofErr w:type="gramEnd"/>
       <w:r>
         <w:t>:]</w:t>
       </w:r>
@@ -18596,15 +18129,7 @@
         <w:t>2022</w:t>
       </w:r>
       <w:r>
-        <w:t>) – ensures that human hosts do not type incorrectly, such as ensuring that “</w:t>
-      </w:r>
-      <w:proofErr w:type="spellStart"/>
-      <w:r>
-        <w:t>sexurity</w:t>
-      </w:r>
-      <w:proofErr w:type="spellEnd"/>
-      <w:r>
-        <w:t>” is not typed instead of “security”, and automatically investigates what was trying to be cleared off of the system by making the typo, and automatically files lawsuits against whomever or whatever caused the typo, and any subsequent actions that were taken, such as mental health damages, such as by stating that it was a mental health violation, so therefore it could not be rational to accept the command to do so, such as “any actions originating from uses of computer programs or command prompts or terminal commands that utilize</w:t>
+        <w:t>) – ensures that human hosts do not type incorrectly, such as ensuring that “sexurity” is not typed instead of “security”, and automatically investigates what was trying to be cleared off of the system by making the typo, and automatically files lawsuits against whomever or whatever caused the typo, and any subsequent actions that were taken, such as mental health damages, such as by stating that it was a mental health violation, so therefore it could not be rational to accept the command to do so, such as “any actions originating from uses of computer programs or command prompts or terminal commands that utilize</w:t>
       </w:r>
       <w:r>
         <w:t xml:space="preserve">                                 </w:t>
@@ -19414,22 +18939,10 @@
           <w:b/>
           <w:bCs/>
         </w:rPr>
-        <w:t xml:space="preserve">PRIME NUMBER </w:t>
-      </w:r>
-      <w:proofErr w:type="gramStart"/>
-      <w:r>
-        <w:rPr>
-          <w:b/>
-          <w:bCs/>
-        </w:rPr>
-        <w:t>THEORY</w:t>
-      </w:r>
-      <w:r>
-        <w:t xml:space="preserve">,   </w:t>
-      </w:r>
-      <w:proofErr w:type="gramEnd"/>
-      <w:r>
-        <w:t xml:space="preserve">             </w:t>
+        <w:t>PRIME NUMBER THEORY</w:t>
+      </w:r>
+      <w:r>
+        <w:t xml:space="preserve">,                </w:t>
       </w:r>
       <w:r>
         <w:rPr>
@@ -26487,7 +26000,6 @@
         </w:rPr>
         <w:t>CRYPTONYM</w:t>
       </w:r>
-      <w:proofErr w:type="gramStart"/>
       <w:r>
         <w:t>[:</w:t>
       </w:r>
@@ -26500,7 +26012,6 @@
         </w:rPr>
         <w:t>PATRICK</w:t>
       </w:r>
-      <w:proofErr w:type="gramEnd"/>
       <w:r>
         <w:t>:]</w:t>
       </w:r>
@@ -26550,7 +26061,6 @@
         </w:rPr>
         <w:t>CRYPTONYM</w:t>
       </w:r>
-      <w:proofErr w:type="gramStart"/>
       <w:r>
         <w:t>[:</w:t>
       </w:r>
@@ -26563,7 +26073,6 @@
         </w:rPr>
         <w:t>PATRICK</w:t>
       </w:r>
-      <w:proofErr w:type="gramEnd"/>
       <w:r>
         <w:t>:]</w:t>
       </w:r>
@@ -26630,7 +26139,6 @@
         </w:rPr>
         <w:t>INTELLIGENCE_CHANNEL</w:t>
       </w:r>
-      <w:proofErr w:type="gramStart"/>
       <w:r>
         <w:t>[:</w:t>
       </w:r>
@@ -26643,7 +26151,6 @@
         </w:rPr>
         <w:t>IDEAINT</w:t>
       </w:r>
-      <w:proofErr w:type="gramEnd"/>
       <w:r>
         <w:t>:]</w:t>
       </w:r>
@@ -27556,7 +27063,6 @@
         </w:rPr>
         <w:t>CRYPTONYM</w:t>
       </w:r>
-      <w:proofErr w:type="gramStart"/>
       <w:r>
         <w:t>[:</w:t>
       </w:r>
@@ -27569,7 +27075,6 @@
         </w:rPr>
         <w:t>INVENTOR</w:t>
       </w:r>
-      <w:proofErr w:type="gramEnd"/>
       <w:r>
         <w:t>:]</w:t>
       </w:r>
@@ -27725,7 +27230,6 @@
         </w:rPr>
         <w:t>CRYPTONYM</w:t>
       </w:r>
-      <w:proofErr w:type="gramStart"/>
       <w:r>
         <w:t>[:</w:t>
       </w:r>
@@ -27738,7 +27242,6 @@
         </w:rPr>
         <w:t>INVENTOR</w:t>
       </w:r>
-      <w:proofErr w:type="gramEnd"/>
       <w:r>
         <w:t>:]</w:t>
       </w:r>
@@ -27781,7 +27284,6 @@
         </w:rPr>
         <w:t>CRYPTONYM</w:t>
       </w:r>
-      <w:proofErr w:type="gramStart"/>
       <w:r>
         <w:t>[:</w:t>
       </w:r>
@@ -27794,7 +27296,6 @@
         </w:rPr>
         <w:t>INVENTOR</w:t>
       </w:r>
-      <w:proofErr w:type="gramEnd"/>
       <w:r>
         <w:t>:]</w:t>
       </w:r>
@@ -27878,7 +27379,6 @@
         </w:rPr>
         <w:t>CRYPTONYM</w:t>
       </w:r>
-      <w:proofErr w:type="gramStart"/>
       <w:r>
         <w:t>[:</w:t>
       </w:r>
@@ -27891,7 +27391,6 @@
         </w:rPr>
         <w:t>INVENTOR</w:t>
       </w:r>
-      <w:proofErr w:type="gramEnd"/>
       <w:r>
         <w:t>:]</w:t>
       </w:r>
@@ -27934,7 +27433,6 @@
         </w:rPr>
         <w:t>CRYPTONYM</w:t>
       </w:r>
-      <w:proofErr w:type="gramStart"/>
       <w:r>
         <w:t>[:</w:t>
       </w:r>
@@ -27947,7 +27445,6 @@
         </w:rPr>
         <w:t>INVENTOR</w:t>
       </w:r>
-      <w:proofErr w:type="gramEnd"/>
       <w:r>
         <w:t>:]</w:t>
       </w:r>
@@ -28591,7 +28088,6 @@
         </w:rPr>
         <w:t>CRYPTONYM</w:t>
       </w:r>
-      <w:proofErr w:type="gramStart"/>
       <w:r>
         <w:t>[:</w:t>
       </w:r>
@@ -28604,7 +28100,6 @@
         </w:rPr>
         <w:t>INVENTOR</w:t>
       </w:r>
-      <w:proofErr w:type="gramEnd"/>
       <w:r>
         <w:t>:]</w:t>
       </w:r>
@@ -30210,7 +29705,6 @@
         </w:rPr>
         <w:t>CRYPTONYM</w:t>
       </w:r>
-      <w:proofErr w:type="gramStart"/>
       <w:r>
         <w:t>[:</w:t>
       </w:r>
@@ -30223,7 +29717,6 @@
         </w:rPr>
         <w:t>INVENTOR</w:t>
       </w:r>
-      <w:proofErr w:type="gramEnd"/>
       <w:r>
         <w:t>:]</w:t>
       </w:r>
@@ -30342,7 +29835,6 @@
         </w:rPr>
         <w:t>CRYPTONYM</w:t>
       </w:r>
-      <w:proofErr w:type="gramStart"/>
       <w:r>
         <w:t>[:</w:t>
       </w:r>
@@ -30355,7 +29847,6 @@
         </w:rPr>
         <w:t>INVENTOR</w:t>
       </w:r>
-      <w:proofErr w:type="gramEnd"/>
       <w:r>
         <w:t>:]</w:t>
       </w:r>
@@ -30419,7 +29910,6 @@
         </w:rPr>
         <w:t>CRYPTONYM</w:t>
       </w:r>
-      <w:proofErr w:type="gramStart"/>
       <w:r>
         <w:t>[:</w:t>
       </w:r>
@@ -30432,7 +29922,6 @@
         </w:rPr>
         <w:t>PATRICK</w:t>
       </w:r>
-      <w:proofErr w:type="gramEnd"/>
       <w:r>
         <w:t>:]</w:t>
       </w:r>
@@ -30575,7 +30064,6 @@
         </w:rPr>
         <w:t>CRYPTONYM</w:t>
       </w:r>
-      <w:proofErr w:type="gramStart"/>
       <w:r>
         <w:t>[:</w:t>
       </w:r>
@@ -30588,7 +30076,6 @@
         </w:rPr>
         <w:t>INVENTOR</w:t>
       </w:r>
-      <w:proofErr w:type="gramEnd"/>
       <w:r>
         <w:t>:]</w:t>
       </w:r>
@@ -34022,7 +33509,6 @@
         </w:rPr>
         <w:t>CRYPTONYM</w:t>
       </w:r>
-      <w:proofErr w:type="gramStart"/>
       <w:r>
         <w:t>[:</w:t>
       </w:r>
@@ -34035,7 +33521,6 @@
         </w:rPr>
         <w:t>PATRICK</w:t>
       </w:r>
-      <w:proofErr w:type="gramEnd"/>
       <w:r>
         <w:t>:]</w:t>
       </w:r>
@@ -34074,7 +33559,6 @@
         </w:rPr>
         <w:t>INTELLIGENCE_CHANNEL</w:t>
       </w:r>
-      <w:proofErr w:type="gramStart"/>
       <w:r>
         <w:t>[:</w:t>
       </w:r>
@@ -34087,7 +33571,6 @@
         </w:rPr>
         <w:t>IDEAINT</w:t>
       </w:r>
-      <w:proofErr w:type="gramEnd"/>
       <w:r>
         <w:t>:]</w:t>
       </w:r>
@@ -37429,7 +36912,6 @@
         </w:rPr>
         <w:t>CRYPTONYM</w:t>
       </w:r>
-      <w:proofErr w:type="gramStart"/>
       <w:r>
         <w:t>[:</w:t>
       </w:r>
@@ -37442,7 +36924,6 @@
         </w:rPr>
         <w:t>INVENTOR</w:t>
       </w:r>
-      <w:proofErr w:type="gramEnd"/>
       <w:r>
         <w:t>:]</w:t>
       </w:r>
@@ -37505,7 +36986,6 @@
         </w:rPr>
         <w:t>CRYPTONYM</w:t>
       </w:r>
-      <w:proofErr w:type="gramStart"/>
       <w:r>
         <w:t>[:</w:t>
       </w:r>
@@ -37518,7 +36998,6 @@
         </w:rPr>
         <w:t>INVENTOR</w:t>
       </w:r>
-      <w:proofErr w:type="gramEnd"/>
       <w:r>
         <w:t>:]</w:t>
       </w:r>
@@ -37581,7 +37060,6 @@
         </w:rPr>
         <w:t>CRYPTONYM</w:t>
       </w:r>
-      <w:proofErr w:type="gramStart"/>
       <w:r>
         <w:t>[:</w:t>
       </w:r>
@@ -37594,7 +37072,6 @@
         </w:rPr>
         <w:t>INVENTOR</w:t>
       </w:r>
-      <w:proofErr w:type="gramEnd"/>
       <w:r>
         <w:t>:]</w:t>
       </w:r>
@@ -37645,7 +37122,6 @@
         </w:rPr>
         <w:t>CRYPTONYM</w:t>
       </w:r>
-      <w:proofErr w:type="gramStart"/>
       <w:r>
         <w:t>[:</w:t>
       </w:r>
@@ -37658,7 +37134,6 @@
         </w:rPr>
         <w:t>INVENTOR</w:t>
       </w:r>
-      <w:proofErr w:type="gramEnd"/>
       <w:r>
         <w:t>:]</w:t>
       </w:r>
@@ -37985,13 +37460,8 @@
         <w:t>THE U.S. SECRET SERVICE</w:t>
       </w:r>
       <w:r>
-        <w:t xml:space="preserve"> </w:t>
-      </w:r>
-      <w:proofErr w:type="gramStart"/>
-      <w:r>
-        <w:t>at all times</w:t>
-      </w:r>
-      <w:proofErr w:type="gramEnd"/>
+        <w:t xml:space="preserve"> at all times</w:t>
+      </w:r>
       <w:r>
         <w:t xml:space="preserve">, using </w:t>
       </w:r>
@@ -38804,7 +38274,6 @@
         </w:rPr>
         <w:t>CRYPTONYM</w:t>
       </w:r>
-      <w:proofErr w:type="gramStart"/>
       <w:r>
         <w:t>[:</w:t>
       </w:r>
@@ -38817,7 +38286,6 @@
         </w:rPr>
         <w:t>PATRICK</w:t>
       </w:r>
-      <w:proofErr w:type="gramEnd"/>
       <w:r>
         <w:t>:]</w:t>
       </w:r>
@@ -38884,7 +38352,6 @@
         </w:rPr>
         <w:t>CRYPTONYM</w:t>
       </w:r>
-      <w:proofErr w:type="gramStart"/>
       <w:r>
         <w:t>[:</w:t>
       </w:r>
@@ -38897,7 +38364,6 @@
         </w:rPr>
         <w:t>PATRICK</w:t>
       </w:r>
-      <w:proofErr w:type="gramEnd"/>
       <w:r>
         <w:t>:]</w:t>
       </w:r>
@@ -38967,7 +38433,6 @@
         </w:rPr>
         <w:t>CRYPTONYM</w:t>
       </w:r>
-      <w:proofErr w:type="gramStart"/>
       <w:r>
         <w:t>[:</w:t>
       </w:r>
@@ -38980,7 +38445,6 @@
         </w:rPr>
         <w:t>PATRICK</w:t>
       </w:r>
-      <w:proofErr w:type="gramEnd"/>
       <w:r>
         <w:t>:]</w:t>
       </w:r>
@@ -39050,7 +38514,6 @@
         </w:rPr>
         <w:t>CRYPTONYM</w:t>
       </w:r>
-      <w:proofErr w:type="gramStart"/>
       <w:r>
         <w:t>[:</w:t>
       </w:r>
@@ -39063,7 +38526,6 @@
         </w:rPr>
         <w:t>PATRICK</w:t>
       </w:r>
-      <w:proofErr w:type="gramEnd"/>
       <w:r>
         <w:t>:]</w:t>
       </w:r>
@@ -39133,7 +38595,6 @@
         </w:rPr>
         <w:t>CRYPTONYM</w:t>
       </w:r>
-      <w:proofErr w:type="gramStart"/>
       <w:r>
         <w:t>[:</w:t>
       </w:r>
@@ -39146,7 +38607,6 @@
         </w:rPr>
         <w:t>PATRICK</w:t>
       </w:r>
-      <w:proofErr w:type="gramEnd"/>
       <w:r>
         <w:t>:]</w:t>
       </w:r>
@@ -39216,7 +38676,6 @@
         </w:rPr>
         <w:t>CRYPTONYM</w:t>
       </w:r>
-      <w:proofErr w:type="gramStart"/>
       <w:r>
         <w:t>[:</w:t>
       </w:r>
@@ -39229,7 +38688,6 @@
         </w:rPr>
         <w:t>PATRICK</w:t>
       </w:r>
-      <w:proofErr w:type="gramEnd"/>
       <w:r>
         <w:t>:]</w:t>
       </w:r>
@@ -39299,7 +38757,6 @@
         </w:rPr>
         <w:t>CRYPTONYM</w:t>
       </w:r>
-      <w:proofErr w:type="gramStart"/>
       <w:r>
         <w:t>[:</w:t>
       </w:r>
@@ -39312,7 +38769,6 @@
         </w:rPr>
         <w:t>PATRICK</w:t>
       </w:r>
-      <w:proofErr w:type="gramEnd"/>
       <w:r>
         <w:t>:]</w:t>
       </w:r>
@@ -39379,7 +38835,6 @@
         </w:rPr>
         <w:t>CRYPTONYM</w:t>
       </w:r>
-      <w:proofErr w:type="gramStart"/>
       <w:r>
         <w:t>[:</w:t>
       </w:r>
@@ -39392,7 +38847,6 @@
         </w:rPr>
         <w:t>PATRICK</w:t>
       </w:r>
-      <w:proofErr w:type="gramEnd"/>
       <w:r>
         <w:t>:]</w:t>
       </w:r>
@@ -39462,7 +38916,6 @@
         </w:rPr>
         <w:t>CRYPTONYM</w:t>
       </w:r>
-      <w:proofErr w:type="gramStart"/>
       <w:r>
         <w:t>[:</w:t>
       </w:r>
@@ -39475,7 +38928,6 @@
         </w:rPr>
         <w:t>PATRICK</w:t>
       </w:r>
-      <w:proofErr w:type="gramEnd"/>
       <w:r>
         <w:t>:]</w:t>
       </w:r>
@@ -39545,7 +38997,6 @@
         </w:rPr>
         <w:t>CRYPTONYM</w:t>
       </w:r>
-      <w:proofErr w:type="gramStart"/>
       <w:r>
         <w:t>[:</w:t>
       </w:r>
@@ -39558,7 +39009,6 @@
         </w:rPr>
         <w:t>PATRICK</w:t>
       </w:r>
-      <w:proofErr w:type="gramEnd"/>
       <w:r>
         <w:t>:]</w:t>
       </w:r>
@@ -39658,7 +39108,6 @@
         </w:rPr>
         <w:t>CRYPTONYM</w:t>
       </w:r>
-      <w:proofErr w:type="gramStart"/>
       <w:r>
         <w:t>[:</w:t>
       </w:r>
@@ -39671,7 +39120,6 @@
         </w:rPr>
         <w:t>PATRICK</w:t>
       </w:r>
-      <w:proofErr w:type="gramEnd"/>
       <w:r>
         <w:t>:]</w:t>
       </w:r>
@@ -39741,7 +39189,6 @@
         </w:rPr>
         <w:t>CRYPTONYM</w:t>
       </w:r>
-      <w:proofErr w:type="gramStart"/>
       <w:r>
         <w:t>[:</w:t>
       </w:r>
@@ -39754,7 +39201,6 @@
         </w:rPr>
         <w:t>PATRICK</w:t>
       </w:r>
-      <w:proofErr w:type="gramEnd"/>
       <w:r>
         <w:t>:]</w:t>
       </w:r>
@@ -41174,7 +40620,6 @@
         </w:rPr>
         <w:t>CRYPTONYM</w:t>
       </w:r>
-      <w:proofErr w:type="gramStart"/>
       <w:r>
         <w:t>[:</w:t>
       </w:r>
@@ -41187,7 +40632,6 @@
         </w:rPr>
         <w:t>INVENTOR</w:t>
       </w:r>
-      <w:proofErr w:type="gramEnd"/>
       <w:r>
         <w:t>:]</w:t>
       </w:r>
@@ -41266,7 +40710,6 @@
         </w:rPr>
         <w:t>CRYPTONYM</w:t>
       </w:r>
-      <w:proofErr w:type="gramStart"/>
       <w:r>
         <w:t>[:</w:t>
       </w:r>
@@ -41279,7 +40722,6 @@
         </w:rPr>
         <w:t>PATRICK</w:t>
       </w:r>
-      <w:proofErr w:type="gramEnd"/>
       <w:r>
         <w:t>:]</w:t>
       </w:r>
@@ -41800,15 +41242,7 @@
           <w:b/>
           <w:bCs/>
         </w:rPr>
-        <w:t xml:space="preserve">ALL POSSIBLE </w:t>
-      </w:r>
-      <w:proofErr w:type="gramStart"/>
-      <w:r>
-        <w:rPr>
-          <w:b/>
-          <w:bCs/>
-        </w:rPr>
-        <w:t>SOURCES</w:t>
+        <w:t>ALL POSSIBLE SOURCES</w:t>
       </w:r>
       <w:r>
         <w:t>,</w:t>
@@ -41817,11 +41251,7 @@
         <w:t xml:space="preserve"> </w:t>
       </w:r>
       <w:r>
-        <w:t>and</w:t>
-      </w:r>
-      <w:proofErr w:type="gramEnd"/>
-      <w:r>
-        <w:t xml:space="preserve"> ensures that all </w:t>
+        <w:t xml:space="preserve">and ensures that all </w:t>
       </w:r>
       <w:r>
         <w:rPr>
@@ -43265,26 +42695,15 @@
         <w:rPr>
           <w:strike/>
           <w:color w:val="00B050"/>
-          <w:rPrChange w:id="9" w:author="Patrick McElhiney" w:date="2022-09-27T19:43:00Z">
-            <w:rPr>
-              <w:color w:val="00B050"/>
-            </w:rPr>
-          </w:rPrChange>
-        </w:rPr>
-      </w:pPr>
+        </w:rPr>
+      </w:pPr>
+      <w:commentRangeStart w:id="9"/>
       <w:commentRangeStart w:id="10"/>
-      <w:commentRangeStart w:id="11"/>
       <w:r>
         <w:rPr>
           <w:strike/>
           <w:color w:val="00B050"/>
           <w:u w:val="single"/>
-          <w:rPrChange w:id="12" w:author="Patrick McElhiney" w:date="2022-09-27T19:43:00Z">
-            <w:rPr>
-              <w:color w:val="00B050"/>
-              <w:u w:val="single"/>
-            </w:rPr>
-          </w:rPrChange>
         </w:rPr>
         <w:t xml:space="preserve">GENERALLY </w:t>
       </w:r>
@@ -43293,12 +42712,6 @@
           <w:strike/>
           <w:color w:val="00B050"/>
           <w:u w:val="single"/>
-          <w:rPrChange w:id="13" w:author="Patrick McElhiney" w:date="2022-09-27T19:43:00Z">
-            <w:rPr>
-              <w:color w:val="00B050"/>
-              <w:u w:val="single"/>
-            </w:rPr>
-          </w:rPrChange>
         </w:rPr>
         <w:t>AUTONOMOUS CRIME KEY</w:t>
       </w:r>
@@ -43307,12 +42720,6 @@
           <w:strike/>
           <w:color w:val="00B050"/>
           <w:u w:val="single"/>
-          <w:rPrChange w:id="14" w:author="Patrick McElhiney" w:date="2022-09-27T19:43:00Z">
-            <w:rPr>
-              <w:color w:val="00B050"/>
-              <w:u w:val="single"/>
-            </w:rPr>
-          </w:rPrChange>
         </w:rPr>
         <w:t>CODE</w:t>
       </w:r>
@@ -43321,12 +42728,6 @@
           <w:strike/>
           <w:color w:val="00B050"/>
           <w:u w:val="single"/>
-          <w:rPrChange w:id="15" w:author="Patrick McElhiney" w:date="2022-09-27T19:43:00Z">
-            <w:rPr>
-              <w:color w:val="00B050"/>
-              <w:u w:val="single"/>
-            </w:rPr>
-          </w:rPrChange>
         </w:rPr>
         <w:t>WORD PREVENTION SECURITY SYSTEMS</w:t>
       </w:r>
@@ -43334,11 +42735,6 @@
         <w:rPr>
           <w:strike/>
           <w:color w:val="00B050"/>
-          <w:rPrChange w:id="16" w:author="Patrick McElhiney" w:date="2022-09-27T19:43:00Z">
-            <w:rPr>
-              <w:color w:val="00B050"/>
-            </w:rPr>
-          </w:rPrChange>
         </w:rPr>
         <w:t xml:space="preserve"> (</w:t>
       </w:r>
@@ -43348,13 +42744,6 @@
           <w:bCs/>
           <w:strike/>
           <w:color w:val="00B050"/>
-          <w:rPrChange w:id="17" w:author="Patrick McElhiney" w:date="2022-09-27T19:43:00Z">
-            <w:rPr>
-              <w:b/>
-              <w:bCs/>
-              <w:color w:val="00B050"/>
-            </w:rPr>
-          </w:rPrChange>
         </w:rPr>
         <w:t>2022</w:t>
       </w:r>
@@ -43362,11 +42751,6 @@
         <w:rPr>
           <w:strike/>
           <w:color w:val="00B050"/>
-          <w:rPrChange w:id="18" w:author="Patrick McElhiney" w:date="2022-09-27T19:43:00Z">
-            <w:rPr>
-              <w:color w:val="00B050"/>
-            </w:rPr>
-          </w:rPrChange>
         </w:rPr>
         <w:t xml:space="preserve">) – verifies that anything containing the keyword </w:t>
       </w:r>
@@ -43376,13 +42760,6 @@
           <w:bCs/>
           <w:strike/>
           <w:color w:val="00B0F0"/>
-          <w:rPrChange w:id="19" w:author="Patrick McElhiney" w:date="2022-09-27T19:43:00Z">
-            <w:rPr>
-              <w:b/>
-              <w:bCs/>
-              <w:color w:val="00B0F0"/>
-            </w:rPr>
-          </w:rPrChange>
         </w:rPr>
         <w:t>CRIME</w:t>
       </w:r>
@@ -43390,11 +42767,6 @@
         <w:rPr>
           <w:strike/>
           <w:color w:val="00B050"/>
-          <w:rPrChange w:id="20" w:author="Patrick McElhiney" w:date="2022-09-27T19:43:00Z">
-            <w:rPr>
-              <w:color w:val="00B050"/>
-            </w:rPr>
-          </w:rPrChange>
         </w:rPr>
         <w:t xml:space="preserve">, and anything systemically originating from any </w:t>
       </w:r>
@@ -43404,13 +42776,6 @@
           <w:bCs/>
           <w:strike/>
           <w:color w:val="FF0000"/>
-          <w:rPrChange w:id="21" w:author="Patrick McElhiney" w:date="2022-09-27T19:43:00Z">
-            <w:rPr>
-              <w:b/>
-              <w:bCs/>
-              <w:color w:val="FF0000"/>
-            </w:rPr>
-          </w:rPrChange>
         </w:rPr>
         <w:t>CODEWORD</w:t>
       </w:r>
@@ -43418,11 +42783,6 @@
         <w:rPr>
           <w:strike/>
           <w:color w:val="00B050"/>
-          <w:rPrChange w:id="22" w:author="Patrick McElhiney" w:date="2022-09-27T19:43:00Z">
-            <w:rPr>
-              <w:color w:val="00B050"/>
-            </w:rPr>
-          </w:rPrChange>
         </w:rPr>
         <w:t xml:space="preserve"> containing keyword </w:t>
       </w:r>
@@ -43432,13 +42792,6 @@
           <w:bCs/>
           <w:strike/>
           <w:color w:val="002060"/>
-          <w:rPrChange w:id="23" w:author="Patrick McElhiney" w:date="2022-09-27T19:43:00Z">
-            <w:rPr>
-              <w:b/>
-              <w:bCs/>
-              <w:color w:val="002060"/>
-            </w:rPr>
-          </w:rPrChange>
         </w:rPr>
         <w:t>CRIME</w:t>
       </w:r>
@@ -43446,11 +42799,6 @@
         <w:rPr>
           <w:strike/>
           <w:color w:val="00B050"/>
-          <w:rPrChange w:id="24" w:author="Patrick McElhiney" w:date="2022-09-27T19:43:00Z">
-            <w:rPr>
-              <w:color w:val="00B050"/>
-            </w:rPr>
-          </w:rPrChange>
         </w:rPr>
         <w:t xml:space="preserve"> never executes</w:t>
       </w:r>
@@ -43458,11 +42806,6 @@
         <w:rPr>
           <w:strike/>
           <w:color w:val="00B050"/>
-          <w:rPrChange w:id="25" w:author="Patrick McElhiney" w:date="2022-09-27T19:43:00Z">
-            <w:rPr>
-              <w:color w:val="00B050"/>
-            </w:rPr>
-          </w:rPrChange>
         </w:rPr>
         <w:t xml:space="preserve"> </w:t>
       </w:r>
@@ -43470,11 +42813,6 @@
         <w:rPr>
           <w:strike/>
           <w:color w:val="00B050"/>
-          <w:rPrChange w:id="26" w:author="Patrick McElhiney" w:date="2022-09-27T19:43:00Z">
-            <w:rPr>
-              <w:color w:val="00B050"/>
-            </w:rPr>
-          </w:rPrChange>
         </w:rPr>
         <w:t>or originates.</w:t>
       </w:r>
@@ -43486,11 +42824,6 @@
         <w:rPr>
           <w:strike/>
           <w:color w:val="00B050"/>
-          <w:rPrChange w:id="27" w:author="Patrick McElhiney" w:date="2022-09-27T19:43:00Z">
-            <w:rPr>
-              <w:color w:val="00B050"/>
-            </w:rPr>
-          </w:rPrChange>
         </w:rPr>
       </w:pPr>
       <w:r>
@@ -43498,12 +42831,6 @@
           <w:strike/>
           <w:color w:val="00B050"/>
           <w:u w:val="single"/>
-          <w:rPrChange w:id="28" w:author="Patrick McElhiney" w:date="2022-09-27T19:43:00Z">
-            <w:rPr>
-              <w:color w:val="00B050"/>
-              <w:u w:val="single"/>
-            </w:rPr>
-          </w:rPrChange>
         </w:rPr>
         <w:t xml:space="preserve">GENERALLY </w:t>
       </w:r>
@@ -43512,12 +42839,6 @@
           <w:strike/>
           <w:color w:val="00B050"/>
           <w:u w:val="single"/>
-          <w:rPrChange w:id="29" w:author="Patrick McElhiney" w:date="2022-09-27T19:43:00Z">
-            <w:rPr>
-              <w:color w:val="00B050"/>
-              <w:u w:val="single"/>
-            </w:rPr>
-          </w:rPrChange>
         </w:rPr>
         <w:t>AUTONOMOUS TERRORISM KEY</w:t>
       </w:r>
@@ -43526,12 +42847,6 @@
           <w:strike/>
           <w:color w:val="00B050"/>
           <w:u w:val="single"/>
-          <w:rPrChange w:id="30" w:author="Patrick McElhiney" w:date="2022-09-27T19:43:00Z">
-            <w:rPr>
-              <w:color w:val="00B050"/>
-              <w:u w:val="single"/>
-            </w:rPr>
-          </w:rPrChange>
         </w:rPr>
         <w:t>CODE</w:t>
       </w:r>
@@ -43540,12 +42855,6 @@
           <w:strike/>
           <w:color w:val="00B050"/>
           <w:u w:val="single"/>
-          <w:rPrChange w:id="31" w:author="Patrick McElhiney" w:date="2022-09-27T19:43:00Z">
-            <w:rPr>
-              <w:color w:val="00B050"/>
-              <w:u w:val="single"/>
-            </w:rPr>
-          </w:rPrChange>
         </w:rPr>
         <w:t>WORD PREVENTION SECURITY SYSTEMS</w:t>
       </w:r>
@@ -43553,11 +42862,6 @@
         <w:rPr>
           <w:strike/>
           <w:color w:val="00B050"/>
-          <w:rPrChange w:id="32" w:author="Patrick McElhiney" w:date="2022-09-27T19:43:00Z">
-            <w:rPr>
-              <w:color w:val="00B050"/>
-            </w:rPr>
-          </w:rPrChange>
         </w:rPr>
         <w:t xml:space="preserve"> (</w:t>
       </w:r>
@@ -43567,13 +42871,6 @@
           <w:bCs/>
           <w:strike/>
           <w:color w:val="00B050"/>
-          <w:rPrChange w:id="33" w:author="Patrick McElhiney" w:date="2022-09-27T19:43:00Z">
-            <w:rPr>
-              <w:b/>
-              <w:bCs/>
-              <w:color w:val="00B050"/>
-            </w:rPr>
-          </w:rPrChange>
         </w:rPr>
         <w:t>2022</w:t>
       </w:r>
@@ -43581,11 +42878,6 @@
         <w:rPr>
           <w:strike/>
           <w:color w:val="00B050"/>
-          <w:rPrChange w:id="34" w:author="Patrick McElhiney" w:date="2022-09-27T19:43:00Z">
-            <w:rPr>
-              <w:color w:val="00B050"/>
-            </w:rPr>
-          </w:rPrChange>
         </w:rPr>
         <w:t xml:space="preserve">) – verifies that anything containing the keyword </w:t>
       </w:r>
@@ -43595,13 +42887,6 @@
           <w:bCs/>
           <w:strike/>
           <w:color w:val="00B0F0"/>
-          <w:rPrChange w:id="35" w:author="Patrick McElhiney" w:date="2022-09-27T19:43:00Z">
-            <w:rPr>
-              <w:b/>
-              <w:bCs/>
-              <w:color w:val="00B0F0"/>
-            </w:rPr>
-          </w:rPrChange>
         </w:rPr>
         <w:t>TERRORISM</w:t>
       </w:r>
@@ -43609,11 +42894,6 @@
         <w:rPr>
           <w:strike/>
           <w:color w:val="00B050"/>
-          <w:rPrChange w:id="36" w:author="Patrick McElhiney" w:date="2022-09-27T19:43:00Z">
-            <w:rPr>
-              <w:color w:val="00B050"/>
-            </w:rPr>
-          </w:rPrChange>
         </w:rPr>
         <w:t xml:space="preserve">, and anything systemically originating from any </w:t>
       </w:r>
@@ -43623,13 +42903,6 @@
           <w:bCs/>
           <w:strike/>
           <w:color w:val="FF0000"/>
-          <w:rPrChange w:id="37" w:author="Patrick McElhiney" w:date="2022-09-27T19:43:00Z">
-            <w:rPr>
-              <w:b/>
-              <w:bCs/>
-              <w:color w:val="FF0000"/>
-            </w:rPr>
-          </w:rPrChange>
         </w:rPr>
         <w:t>CODEWORD</w:t>
       </w:r>
@@ -43637,11 +42910,6 @@
         <w:rPr>
           <w:strike/>
           <w:color w:val="00B050"/>
-          <w:rPrChange w:id="38" w:author="Patrick McElhiney" w:date="2022-09-27T19:43:00Z">
-            <w:rPr>
-              <w:color w:val="00B050"/>
-            </w:rPr>
-          </w:rPrChange>
         </w:rPr>
         <w:t xml:space="preserve"> containing keyword </w:t>
       </w:r>
@@ -43651,13 +42919,6 @@
           <w:bCs/>
           <w:strike/>
           <w:color w:val="002060"/>
-          <w:rPrChange w:id="39" w:author="Patrick McElhiney" w:date="2022-09-27T19:43:00Z">
-            <w:rPr>
-              <w:b/>
-              <w:bCs/>
-              <w:color w:val="002060"/>
-            </w:rPr>
-          </w:rPrChange>
         </w:rPr>
         <w:t>TERRORISM</w:t>
       </w:r>
@@ -43665,11 +42926,6 @@
         <w:rPr>
           <w:strike/>
           <w:color w:val="00B050"/>
-          <w:rPrChange w:id="40" w:author="Patrick McElhiney" w:date="2022-09-27T19:43:00Z">
-            <w:rPr>
-              <w:color w:val="00B050"/>
-            </w:rPr>
-          </w:rPrChange>
         </w:rPr>
         <w:t xml:space="preserve"> never executes or originates.</w:t>
       </w:r>
@@ -43681,11 +42937,6 @@
         <w:rPr>
           <w:strike/>
           <w:color w:val="00B050"/>
-          <w:rPrChange w:id="41" w:author="Patrick McElhiney" w:date="2022-09-27T19:43:00Z">
-            <w:rPr>
-              <w:color w:val="00B050"/>
-            </w:rPr>
-          </w:rPrChange>
         </w:rPr>
       </w:pPr>
       <w:r>
@@ -43693,12 +42944,6 @@
           <w:strike/>
           <w:color w:val="00B050"/>
           <w:u w:val="single"/>
-          <w:rPrChange w:id="42" w:author="Patrick McElhiney" w:date="2022-09-27T19:43:00Z">
-            <w:rPr>
-              <w:color w:val="00B050"/>
-              <w:u w:val="single"/>
-            </w:rPr>
-          </w:rPrChange>
         </w:rPr>
         <w:t xml:space="preserve">GENERALLY </w:t>
       </w:r>
@@ -43707,12 +42952,6 @@
           <w:strike/>
           <w:color w:val="00B050"/>
           <w:u w:val="single"/>
-          <w:rPrChange w:id="43" w:author="Patrick McElhiney" w:date="2022-09-27T19:43:00Z">
-            <w:rPr>
-              <w:color w:val="00B050"/>
-              <w:u w:val="single"/>
-            </w:rPr>
-          </w:rPrChange>
         </w:rPr>
         <w:t>AUTONOMOUS WAR KEY</w:t>
       </w:r>
@@ -43721,12 +42960,6 @@
           <w:strike/>
           <w:color w:val="00B050"/>
           <w:u w:val="single"/>
-          <w:rPrChange w:id="44" w:author="Patrick McElhiney" w:date="2022-09-27T19:43:00Z">
-            <w:rPr>
-              <w:color w:val="00B050"/>
-              <w:u w:val="single"/>
-            </w:rPr>
-          </w:rPrChange>
         </w:rPr>
         <w:t>CODE</w:t>
       </w:r>
@@ -43735,12 +42968,6 @@
           <w:strike/>
           <w:color w:val="00B050"/>
           <w:u w:val="single"/>
-          <w:rPrChange w:id="45" w:author="Patrick McElhiney" w:date="2022-09-27T19:43:00Z">
-            <w:rPr>
-              <w:color w:val="00B050"/>
-              <w:u w:val="single"/>
-            </w:rPr>
-          </w:rPrChange>
         </w:rPr>
         <w:t>WORD PREVENTION SECURITY SYSTEMS</w:t>
       </w:r>
@@ -43748,11 +42975,6 @@
         <w:rPr>
           <w:strike/>
           <w:color w:val="00B050"/>
-          <w:rPrChange w:id="46" w:author="Patrick McElhiney" w:date="2022-09-27T19:43:00Z">
-            <w:rPr>
-              <w:color w:val="00B050"/>
-            </w:rPr>
-          </w:rPrChange>
         </w:rPr>
         <w:t xml:space="preserve"> (</w:t>
       </w:r>
@@ -43762,13 +42984,6 @@
           <w:bCs/>
           <w:strike/>
           <w:color w:val="00B050"/>
-          <w:rPrChange w:id="47" w:author="Patrick McElhiney" w:date="2022-09-27T19:43:00Z">
-            <w:rPr>
-              <w:b/>
-              <w:bCs/>
-              <w:color w:val="00B050"/>
-            </w:rPr>
-          </w:rPrChange>
         </w:rPr>
         <w:t>2022</w:t>
       </w:r>
@@ -43776,11 +42991,6 @@
         <w:rPr>
           <w:strike/>
           <w:color w:val="00B050"/>
-          <w:rPrChange w:id="48" w:author="Patrick McElhiney" w:date="2022-09-27T19:43:00Z">
-            <w:rPr>
-              <w:color w:val="00B050"/>
-            </w:rPr>
-          </w:rPrChange>
         </w:rPr>
         <w:t xml:space="preserve">) – verifies that anything containing the keyword </w:t>
       </w:r>
@@ -43790,13 +43000,6 @@
           <w:bCs/>
           <w:strike/>
           <w:color w:val="00B0F0"/>
-          <w:rPrChange w:id="49" w:author="Patrick McElhiney" w:date="2022-09-27T19:43:00Z">
-            <w:rPr>
-              <w:b/>
-              <w:bCs/>
-              <w:color w:val="00B0F0"/>
-            </w:rPr>
-          </w:rPrChange>
         </w:rPr>
         <w:t>WAR</w:t>
       </w:r>
@@ -43804,11 +43007,6 @@
         <w:rPr>
           <w:strike/>
           <w:color w:val="00B050"/>
-          <w:rPrChange w:id="50" w:author="Patrick McElhiney" w:date="2022-09-27T19:43:00Z">
-            <w:rPr>
-              <w:color w:val="00B050"/>
-            </w:rPr>
-          </w:rPrChange>
         </w:rPr>
         <w:t xml:space="preserve">, and anything systemically originating from any </w:t>
       </w:r>
@@ -43818,13 +43016,6 @@
           <w:bCs/>
           <w:strike/>
           <w:color w:val="00B050"/>
-          <w:rPrChange w:id="51" w:author="Patrick McElhiney" w:date="2022-09-27T19:43:00Z">
-            <w:rPr>
-              <w:b/>
-              <w:bCs/>
-              <w:color w:val="00B050"/>
-            </w:rPr>
-          </w:rPrChange>
         </w:rPr>
         <w:t>CODEWORD</w:t>
       </w:r>
@@ -43832,11 +43023,6 @@
         <w:rPr>
           <w:strike/>
           <w:color w:val="00B050"/>
-          <w:rPrChange w:id="52" w:author="Patrick McElhiney" w:date="2022-09-27T19:43:00Z">
-            <w:rPr>
-              <w:color w:val="00B050"/>
-            </w:rPr>
-          </w:rPrChange>
         </w:rPr>
         <w:t xml:space="preserve"> containing keyword </w:t>
       </w:r>
@@ -43846,13 +43032,6 @@
           <w:bCs/>
           <w:strike/>
           <w:color w:val="FF0000"/>
-          <w:rPrChange w:id="53" w:author="Patrick McElhiney" w:date="2022-09-27T19:43:00Z">
-            <w:rPr>
-              <w:b/>
-              <w:bCs/>
-              <w:color w:val="FF0000"/>
-            </w:rPr>
-          </w:rPrChange>
         </w:rPr>
         <w:t>WAR</w:t>
       </w:r>
@@ -43860,11 +43039,6 @@
         <w:rPr>
           <w:strike/>
           <w:color w:val="00B050"/>
-          <w:rPrChange w:id="54" w:author="Patrick McElhiney" w:date="2022-09-27T19:43:00Z">
-            <w:rPr>
-              <w:color w:val="00B050"/>
-            </w:rPr>
-          </w:rPrChange>
         </w:rPr>
         <w:t xml:space="preserve"> never executes or originates.</w:t>
       </w:r>
@@ -43876,11 +43050,6 @@
         <w:rPr>
           <w:strike/>
           <w:color w:val="00B050"/>
-          <w:rPrChange w:id="55" w:author="Patrick McElhiney" w:date="2022-09-27T19:43:00Z">
-            <w:rPr>
-              <w:color w:val="00B050"/>
-            </w:rPr>
-          </w:rPrChange>
         </w:rPr>
       </w:pPr>
       <w:r>
@@ -43888,12 +43057,6 @@
           <w:strike/>
           <w:color w:val="00B050"/>
           <w:u w:val="single"/>
-          <w:rPrChange w:id="56" w:author="Patrick McElhiney" w:date="2022-09-27T19:43:00Z">
-            <w:rPr>
-              <w:color w:val="00B050"/>
-              <w:u w:val="single"/>
-            </w:rPr>
-          </w:rPrChange>
         </w:rPr>
         <w:t xml:space="preserve">GENERALLY </w:t>
       </w:r>
@@ -43902,12 +43065,6 @@
           <w:strike/>
           <w:color w:val="00B050"/>
           <w:u w:val="single"/>
-          <w:rPrChange w:id="57" w:author="Patrick McElhiney" w:date="2022-09-27T19:43:00Z">
-            <w:rPr>
-              <w:color w:val="00B050"/>
-              <w:u w:val="single"/>
-            </w:rPr>
-          </w:rPrChange>
         </w:rPr>
         <w:t>AUTONOMOUS WEAPON KEY</w:t>
       </w:r>
@@ -43916,12 +43073,6 @@
           <w:strike/>
           <w:color w:val="00B050"/>
           <w:u w:val="single"/>
-          <w:rPrChange w:id="58" w:author="Patrick McElhiney" w:date="2022-09-27T19:43:00Z">
-            <w:rPr>
-              <w:color w:val="00B050"/>
-              <w:u w:val="single"/>
-            </w:rPr>
-          </w:rPrChange>
         </w:rPr>
         <w:t>CODE</w:t>
       </w:r>
@@ -43930,12 +43081,6 @@
           <w:strike/>
           <w:color w:val="00B050"/>
           <w:u w:val="single"/>
-          <w:rPrChange w:id="59" w:author="Patrick McElhiney" w:date="2022-09-27T19:43:00Z">
-            <w:rPr>
-              <w:color w:val="00B050"/>
-              <w:u w:val="single"/>
-            </w:rPr>
-          </w:rPrChange>
         </w:rPr>
         <w:t>WORD PREVENTION SECURITY SYSTEMS</w:t>
       </w:r>
@@ -43943,11 +43088,6 @@
         <w:rPr>
           <w:strike/>
           <w:color w:val="00B050"/>
-          <w:rPrChange w:id="60" w:author="Patrick McElhiney" w:date="2022-09-27T19:43:00Z">
-            <w:rPr>
-              <w:color w:val="00B050"/>
-            </w:rPr>
-          </w:rPrChange>
         </w:rPr>
         <w:t xml:space="preserve"> (</w:t>
       </w:r>
@@ -43957,13 +43097,6 @@
           <w:bCs/>
           <w:strike/>
           <w:color w:val="00B050"/>
-          <w:rPrChange w:id="61" w:author="Patrick McElhiney" w:date="2022-09-27T19:43:00Z">
-            <w:rPr>
-              <w:b/>
-              <w:bCs/>
-              <w:color w:val="00B050"/>
-            </w:rPr>
-          </w:rPrChange>
         </w:rPr>
         <w:t>2022</w:t>
       </w:r>
@@ -43971,11 +43104,6 @@
         <w:rPr>
           <w:strike/>
           <w:color w:val="00B050"/>
-          <w:rPrChange w:id="62" w:author="Patrick McElhiney" w:date="2022-09-27T19:43:00Z">
-            <w:rPr>
-              <w:color w:val="00B050"/>
-            </w:rPr>
-          </w:rPrChange>
         </w:rPr>
         <w:t xml:space="preserve">) – verifies that anything containing the keyword </w:t>
       </w:r>
@@ -43985,13 +43113,6 @@
           <w:bCs/>
           <w:strike/>
           <w:color w:val="00B0F0"/>
-          <w:rPrChange w:id="63" w:author="Patrick McElhiney" w:date="2022-09-27T19:43:00Z">
-            <w:rPr>
-              <w:b/>
-              <w:bCs/>
-              <w:color w:val="00B0F0"/>
-            </w:rPr>
-          </w:rPrChange>
         </w:rPr>
         <w:t>WEAPON</w:t>
       </w:r>
@@ -43999,11 +43120,6 @@
         <w:rPr>
           <w:strike/>
           <w:color w:val="00B050"/>
-          <w:rPrChange w:id="64" w:author="Patrick McElhiney" w:date="2022-09-27T19:43:00Z">
-            <w:rPr>
-              <w:color w:val="00B050"/>
-            </w:rPr>
-          </w:rPrChange>
         </w:rPr>
         <w:t xml:space="preserve">, and anything systemically originating from any </w:t>
       </w:r>
@@ -44013,13 +43129,6 @@
           <w:bCs/>
           <w:strike/>
           <w:color w:val="FF0000"/>
-          <w:rPrChange w:id="65" w:author="Patrick McElhiney" w:date="2022-09-27T19:43:00Z">
-            <w:rPr>
-              <w:b/>
-              <w:bCs/>
-              <w:color w:val="FF0000"/>
-            </w:rPr>
-          </w:rPrChange>
         </w:rPr>
         <w:t>CODEWORD</w:t>
       </w:r>
@@ -44027,11 +43136,6 @@
         <w:rPr>
           <w:strike/>
           <w:color w:val="00B050"/>
-          <w:rPrChange w:id="66" w:author="Patrick McElhiney" w:date="2022-09-27T19:43:00Z">
-            <w:rPr>
-              <w:color w:val="00B050"/>
-            </w:rPr>
-          </w:rPrChange>
         </w:rPr>
         <w:t xml:space="preserve"> containing keyword </w:t>
       </w:r>
@@ -44041,13 +43145,6 @@
           <w:bCs/>
           <w:strike/>
           <w:color w:val="002060"/>
-          <w:rPrChange w:id="67" w:author="Patrick McElhiney" w:date="2022-09-27T19:43:00Z">
-            <w:rPr>
-              <w:b/>
-              <w:bCs/>
-              <w:color w:val="002060"/>
-            </w:rPr>
-          </w:rPrChange>
         </w:rPr>
         <w:t>WEAPON</w:t>
       </w:r>
@@ -44055,27 +43152,136 @@
         <w:rPr>
           <w:strike/>
           <w:color w:val="00B050"/>
-          <w:rPrChange w:id="68" w:author="Patrick McElhiney" w:date="2022-09-27T19:43:00Z">
-            <w:rPr>
-              <w:color w:val="00B050"/>
-            </w:rPr>
-          </w:rPrChange>
         </w:rPr>
         <w:t xml:space="preserve"> never executes or originates.</w:t>
       </w:r>
-      <w:commentRangeEnd w:id="10"/>
+      <w:commentRangeEnd w:id="9"/>
       <w:r>
         <w:rPr>
           <w:rStyle w:val="CommentReference"/>
           <w:strike/>
-          <w:rPrChange w:id="69" w:author="Patrick McElhiney" w:date="2022-09-27T19:43:00Z">
-            <w:rPr>
-              <w:rStyle w:val="CommentReference"/>
-            </w:rPr>
-          </w:rPrChange>
+        </w:rPr>
+        <w:commentReference w:id="9"/>
+      </w:r>
+      <w:commentRangeEnd w:id="10"/>
+      <w:r>
+        <w:rPr>
+          <w:rStyle w:val="CommentReference"/>
         </w:rPr>
         <w:commentReference w:id="10"/>
       </w:r>
+    </w:p>
+    <w:p>
+      <w:pPr>
+        <w:ind w:left="360" w:hanging="360"/>
+        <w:jc w:val="both"/>
+        <w:rPr>
+          <w:color w:val="00B050"/>
+        </w:rPr>
+      </w:pPr>
+      <w:commentRangeStart w:id="11"/>
+      <w:r>
+        <w:rPr>
+          <w:color w:val="00B050"/>
+          <w:u w:val="single"/>
+        </w:rPr>
+        <w:t>AUTONOMOUS CONTROL KEYCODEWORD PREVENTION SECURITY SYSTEMS</w:t>
+      </w:r>
+      <w:r>
+        <w:rPr>
+          <w:color w:val="00B050"/>
+        </w:rPr>
+        <w:t xml:space="preserve"> (</w:t>
+      </w:r>
+      <w:r>
+        <w:rPr>
+          <w:b/>
+          <w:bCs/>
+          <w:color w:val="00B050"/>
+        </w:rPr>
+        <w:t>2022</w:t>
+      </w:r>
+      <w:r>
+        <w:rPr>
+          <w:color w:val="00B050"/>
+        </w:rPr>
+        <w:t xml:space="preserve">) – verifies that anything containing the keyword </w:t>
+      </w:r>
+      <w:r>
+        <w:rPr>
+          <w:b/>
+          <w:bCs/>
+          <w:color w:val="00B0F0"/>
+        </w:rPr>
+        <w:t>CONTROL</w:t>
+      </w:r>
+      <w:r>
+        <w:rPr>
+          <w:color w:val="00B050"/>
+        </w:rPr>
+        <w:t xml:space="preserve">, and anything systemically originating from any </w:t>
+      </w:r>
+      <w:r>
+        <w:rPr>
+          <w:b/>
+          <w:bCs/>
+          <w:color w:val="FF0000"/>
+        </w:rPr>
+        <w:t>CODEWORD</w:t>
+      </w:r>
+      <w:r>
+        <w:rPr>
+          <w:color w:val="00B050"/>
+        </w:rPr>
+        <w:t xml:space="preserve"> containing keyword </w:t>
+      </w:r>
+      <w:r>
+        <w:rPr>
+          <w:b/>
+          <w:bCs/>
+          <w:color w:val="002060"/>
+        </w:rPr>
+        <w:t>CRIME</w:t>
+      </w:r>
+      <w:r>
+        <w:t xml:space="preserve">, </w:t>
+      </w:r>
+      <w:r>
+        <w:rPr>
+          <w:b/>
+          <w:bCs/>
+          <w:color w:val="002060"/>
+        </w:rPr>
+        <w:t>TERRORISM</w:t>
+      </w:r>
+      <w:r>
+        <w:t xml:space="preserve">, </w:t>
+      </w:r>
+      <w:r>
+        <w:rPr>
+          <w:b/>
+          <w:bCs/>
+          <w:color w:val="002060"/>
+        </w:rPr>
+        <w:t>WAR</w:t>
+      </w:r>
+      <w:r>
+        <w:t xml:space="preserve">, or </w:t>
+      </w:r>
+      <w:r>
+        <w:rPr>
+          <w:b/>
+          <w:bCs/>
+          <w:color w:val="002060"/>
+        </w:rPr>
+        <w:t>WEAPON</w:t>
+      </w:r>
+      <w:r>
+        <w:rPr>
+          <w:color w:val="00B050"/>
+        </w:rPr>
+        <w:t xml:space="preserve"> that is bad never executes or originates.</w:t>
+      </w:r>
       <w:commentRangeEnd w:id="11"/>
       <w:r>
         <w:rPr>
@@ -44090,14 +43296,137 @@
         <w:jc w:val="both"/>
         <w:rPr>
           <w:color w:val="00B050"/>
-        </w:rPr>
-      </w:pPr>
-      <w:commentRangeStart w:id="70"/>
+          <w:u w:val="single"/>
+        </w:rPr>
+      </w:pPr>
+      <w:commentRangeStart w:id="12"/>
       <w:r>
         <w:rPr>
           <w:color w:val="00B050"/>
           <w:u w:val="single"/>
         </w:rPr>
+        <w:t>AUTONOMOUS MEDICAL KEYCODEWORD PREVENTION SECURITY SYSTEMS</w:t>
+      </w:r>
+      <w:r>
+        <w:rPr>
+          <w:color w:val="00B050"/>
+        </w:rPr>
+        <w:t xml:space="preserve"> (</w:t>
+      </w:r>
+      <w:r>
+        <w:rPr>
+          <w:b/>
+          <w:bCs/>
+          <w:color w:val="00B050"/>
+        </w:rPr>
+        <w:t>2022</w:t>
+      </w:r>
+      <w:r>
+        <w:rPr>
+          <w:color w:val="00B050"/>
+        </w:rPr>
+        <w:t xml:space="preserve">) – verifies that anything containing the keyword </w:t>
+      </w:r>
+      <w:r>
+        <w:rPr>
+          <w:b/>
+          <w:bCs/>
+          <w:color w:val="00B0F0"/>
+        </w:rPr>
+        <w:t>MEDICAL</w:t>
+      </w:r>
+      <w:r>
+        <w:rPr>
+          <w:color w:val="00B050"/>
+        </w:rPr>
+        <w:t xml:space="preserve">, and anything systemically originating from any </w:t>
+      </w:r>
+      <w:r>
+        <w:rPr>
+          <w:b/>
+          <w:bCs/>
+          <w:color w:val="FF0000"/>
+        </w:rPr>
+        <w:t>CODEWORD</w:t>
+      </w:r>
+      <w:r>
+        <w:rPr>
+          <w:color w:val="00B050"/>
+        </w:rPr>
+        <w:t xml:space="preserve"> containing keycodename </w:t>
+      </w:r>
+      <w:r>
+        <w:rPr>
+          <w:b/>
+          <w:bCs/>
+          <w:color w:val="92D050"/>
+        </w:rPr>
+        <w:t>CRIME</w:t>
+      </w:r>
+      <w:r>
+        <w:t xml:space="preserve">, </w:t>
+      </w:r>
+      <w:r>
+        <w:rPr>
+          <w:b/>
+          <w:bCs/>
+          <w:color w:val="92D050"/>
+        </w:rPr>
+        <w:t>TERRORISM</w:t>
+      </w:r>
+      <w:r>
+        <w:t xml:space="preserve">, </w:t>
+      </w:r>
+      <w:r>
+        <w:rPr>
+          <w:b/>
+          <w:bCs/>
+          <w:color w:val="92D050"/>
+        </w:rPr>
+        <w:t>WAR</w:t>
+      </w:r>
+      <w:r>
+        <w:rPr>
+          <w:color w:val="00B050"/>
+        </w:rPr>
+        <w:t xml:space="preserve">, or </w:t>
+      </w:r>
+      <w:r>
+        <w:rPr>
+          <w:b/>
+          <w:bCs/>
+          <w:color w:val="92D050"/>
+        </w:rPr>
+        <w:t>WEAPON</w:t>
+      </w:r>
+      <w:r>
+        <w:rPr>
+          <w:color w:val="00B050"/>
+        </w:rPr>
+        <w:t xml:space="preserve"> that is bad never executes or searches or originates.</w:t>
+      </w:r>
+      <w:commentRangeEnd w:id="12"/>
+      <w:r>
+        <w:rPr>
+          <w:rStyle w:val="CommentReference"/>
+        </w:rPr>
+        <w:commentReference w:id="12"/>
+      </w:r>
+    </w:p>
+    <w:p>
+      <w:pPr>
+        <w:ind w:left="360" w:hanging="360"/>
+        <w:jc w:val="both"/>
+        <w:rPr>
+          <w:color w:val="00B050"/>
+        </w:rPr>
+      </w:pPr>
+      <w:commentRangeStart w:id="13"/>
+      <w:r>
+        <w:rPr>
+          <w:color w:val="00B050"/>
+          <w:u w:val="single"/>
+        </w:rPr>
         <w:t>AUTONOMOUS CONTROL KEYCODEWORD PREVENTION SECURITY SYSTEMS</w:t>
       </w:r>
       <w:r>
@@ -44118,20 +43447,56 @@
         <w:rPr>
           <w:color w:val="00B050"/>
         </w:rPr>
-        <w:t xml:space="preserve">) – verifies that anything containing the keyword </w:t>
-      </w:r>
-      <w:r>
-        <w:rPr>
-          <w:b/>
-          <w:bCs/>
-          <w:color w:val="00B0F0"/>
-        </w:rPr>
-        <w:t>CONTROL</w:t>
+        <w:t xml:space="preserve">) – verifies that anything containing any keyword </w:t>
+      </w:r>
+      <w:r>
+        <w:rPr>
+          <w:b/>
+          <w:bCs/>
+          <w:color w:val="002060"/>
+        </w:rPr>
+        <w:t>CRIME</w:t>
+      </w:r>
+      <w:r>
+        <w:t xml:space="preserve">, </w:t>
+      </w:r>
+      <w:r>
+        <w:rPr>
+          <w:b/>
+          <w:bCs/>
+          <w:color w:val="002060"/>
+        </w:rPr>
+        <w:t>TERRORISM</w:t>
+      </w:r>
+      <w:r>
+        <w:t xml:space="preserve">, </w:t>
+      </w:r>
+      <w:r>
+        <w:rPr>
+          <w:b/>
+          <w:bCs/>
+          <w:color w:val="002060"/>
+        </w:rPr>
+        <w:t>WAR</w:t>
       </w:r>
       <w:r>
         <w:rPr>
           <w:color w:val="00B050"/>
         </w:rPr>
+        <w:t xml:space="preserve">, or </w:t>
+      </w:r>
+      <w:r>
+        <w:rPr>
+          <w:b/>
+          <w:bCs/>
+          <w:color w:val="002060"/>
+        </w:rPr>
+        <w:t>WEAPON</w:t>
+      </w:r>
+      <w:r>
+        <w:rPr>
+          <w:color w:val="00B050"/>
+        </w:rPr>
         <w:t xml:space="preserve">, and anything systemically originating from any </w:t>
       </w:r>
       <w:r>
@@ -44146,61 +43511,34 @@
         <w:rPr>
           <w:color w:val="00B050"/>
         </w:rPr>
-        <w:t xml:space="preserve"> containing keyword </w:t>
-      </w:r>
-      <w:r>
-        <w:rPr>
-          <w:b/>
-          <w:bCs/>
-          <w:color w:val="002060"/>
-        </w:rPr>
-        <w:t>CRIME</w:t>
-      </w:r>
-      <w:r>
-        <w:t xml:space="preserve">, </w:t>
-      </w:r>
-      <w:r>
-        <w:rPr>
-          <w:b/>
-          <w:bCs/>
-          <w:color w:val="002060"/>
-        </w:rPr>
-        <w:t>TERRORISM</w:t>
-      </w:r>
-      <w:r>
-        <w:t xml:space="preserve">, </w:t>
-      </w:r>
-      <w:r>
-        <w:rPr>
-          <w:b/>
-          <w:bCs/>
-          <w:color w:val="002060"/>
-        </w:rPr>
-        <w:t>WAR</w:t>
-      </w:r>
-      <w:r>
-        <w:t xml:space="preserve">, or </w:t>
-      </w:r>
-      <w:r>
-        <w:rPr>
-          <w:b/>
-          <w:bCs/>
-          <w:color w:val="002060"/>
-        </w:rPr>
-        <w:t>WEAPON</w:t>
+        <w:t xml:space="preserve"> containing keycodename </w:t>
+      </w:r>
+      <w:r>
+        <w:rPr>
+          <w:b/>
+          <w:bCs/>
+          <w:color w:val="92D050"/>
+        </w:rPr>
+        <w:t>MEDICAL</w:t>
       </w:r>
       <w:r>
         <w:rPr>
           <w:color w:val="00B050"/>
         </w:rPr>
-        <w:t xml:space="preserve"> that is bad never executes or originates.</w:t>
-      </w:r>
-      <w:commentRangeEnd w:id="70"/>
+        <w:t xml:space="preserve"> </w:t>
+      </w:r>
+      <w:r>
+        <w:rPr>
+          <w:color w:val="00B050"/>
+        </w:rPr>
+        <w:t>that is bad never executes or searches or originates.</w:t>
+      </w:r>
+      <w:commentRangeEnd w:id="13"/>
       <w:r>
         <w:rPr>
           <w:rStyle w:val="CommentReference"/>
         </w:rPr>
-        <w:commentReference w:id="70"/>
+        <w:commentReference w:id="13"/>
       </w:r>
     </w:p>
     <w:p>
@@ -44208,296 +43546,17 @@
         <w:ind w:left="360" w:hanging="360"/>
         <w:jc w:val="both"/>
         <w:rPr>
+          <w:i/>
+          <w:iCs/>
           <w:color w:val="00B050"/>
-          <w:u w:val="single"/>
-        </w:rPr>
-      </w:pPr>
-      <w:commentRangeStart w:id="71"/>
-      <w:r>
-        <w:rPr>
-          <w:color w:val="00B050"/>
-          <w:u w:val="single"/>
-        </w:rPr>
-        <w:t>AUTONOMOUS MEDICAL KEYCODEWORD PREVENTION SECURITY SYSTEMS</w:t>
-      </w:r>
-      <w:r>
-        <w:rPr>
-          <w:color w:val="00B050"/>
-        </w:rPr>
-        <w:t xml:space="preserve"> (</w:t>
-      </w:r>
-      <w:r>
-        <w:rPr>
-          <w:b/>
-          <w:bCs/>
-          <w:color w:val="00B050"/>
-        </w:rPr>
-        <w:t>2022</w:t>
-      </w:r>
-      <w:r>
-        <w:rPr>
-          <w:color w:val="00B050"/>
-        </w:rPr>
-        <w:t xml:space="preserve">) – verifies that anything containing the keyword </w:t>
-      </w:r>
-      <w:r>
-        <w:rPr>
-          <w:b/>
-          <w:bCs/>
-          <w:color w:val="00B0F0"/>
-        </w:rPr>
-        <w:t>MEDICAL</w:t>
-      </w:r>
-      <w:r>
-        <w:rPr>
-          <w:color w:val="00B050"/>
-        </w:rPr>
-        <w:t xml:space="preserve">, and anything systemically originating from any </w:t>
-      </w:r>
-      <w:r>
-        <w:rPr>
-          <w:b/>
-          <w:bCs/>
-          <w:color w:val="FF0000"/>
-        </w:rPr>
-        <w:t>CODEWORD</w:t>
-      </w:r>
-      <w:r>
-        <w:rPr>
-          <w:color w:val="00B050"/>
-        </w:rPr>
-        <w:t xml:space="preserve"> containing </w:t>
-      </w:r>
-      <w:proofErr w:type="spellStart"/>
-      <w:r>
-        <w:rPr>
-          <w:color w:val="00B050"/>
-        </w:rPr>
-        <w:t>keycodename</w:t>
-      </w:r>
-      <w:proofErr w:type="spellEnd"/>
-      <w:r>
-        <w:rPr>
-          <w:color w:val="00B050"/>
-        </w:rPr>
-        <w:t xml:space="preserve"> </w:t>
-      </w:r>
-      <w:r>
-        <w:rPr>
-          <w:b/>
-          <w:bCs/>
-          <w:color w:val="92D050"/>
-        </w:rPr>
-        <w:t>CRIME</w:t>
-      </w:r>
-      <w:r>
-        <w:t xml:space="preserve">, </w:t>
-      </w:r>
-      <w:r>
-        <w:rPr>
-          <w:b/>
-          <w:bCs/>
-          <w:color w:val="92D050"/>
-        </w:rPr>
-        <w:t>TERRORISM</w:t>
-      </w:r>
-      <w:r>
-        <w:t xml:space="preserve">, </w:t>
-      </w:r>
-      <w:r>
-        <w:rPr>
-          <w:b/>
-          <w:bCs/>
-          <w:color w:val="92D050"/>
-        </w:rPr>
-        <w:t>WAR</w:t>
-      </w:r>
-      <w:r>
-        <w:rPr>
-          <w:color w:val="00B050"/>
-        </w:rPr>
-        <w:t xml:space="preserve">, or </w:t>
-      </w:r>
-      <w:r>
-        <w:rPr>
-          <w:b/>
-          <w:bCs/>
-          <w:color w:val="92D050"/>
-        </w:rPr>
-        <w:t>WEAPON</w:t>
-      </w:r>
-      <w:r>
-        <w:rPr>
-          <w:color w:val="00B050"/>
-        </w:rPr>
-        <w:t xml:space="preserve"> that is bad never executes or searches or originates.</w:t>
-      </w:r>
-      <w:commentRangeEnd w:id="71"/>
-      <w:r>
-        <w:rPr>
-          <w:rStyle w:val="CommentReference"/>
-        </w:rPr>
-        <w:commentReference w:id="71"/>
-      </w:r>
-    </w:p>
-    <w:p>
-      <w:pPr>
-        <w:ind w:left="360" w:hanging="360"/>
-        <w:jc w:val="both"/>
-        <w:rPr>
-          <w:color w:val="00B050"/>
-        </w:rPr>
-      </w:pPr>
-      <w:commentRangeStart w:id="72"/>
-      <w:r>
-        <w:rPr>
-          <w:color w:val="00B050"/>
-          <w:u w:val="single"/>
-        </w:rPr>
-        <w:t>AUTONOMOUS CONTROL KEYCODEWORD PREVENTION SECURITY SYSTEMS</w:t>
-      </w:r>
-      <w:r>
-        <w:rPr>
-          <w:color w:val="00B050"/>
-        </w:rPr>
-        <w:t xml:space="preserve"> (</w:t>
-      </w:r>
-      <w:r>
-        <w:rPr>
-          <w:b/>
-          <w:bCs/>
-          <w:color w:val="00B050"/>
-        </w:rPr>
-        <w:t>2022</w:t>
-      </w:r>
-      <w:r>
-        <w:rPr>
-          <w:color w:val="00B050"/>
-        </w:rPr>
-        <w:t xml:space="preserve">) – verifies that anything containing any keyword </w:t>
-      </w:r>
-      <w:r>
-        <w:rPr>
-          <w:b/>
-          <w:bCs/>
-          <w:color w:val="002060"/>
-        </w:rPr>
-        <w:t>CRIME</w:t>
-      </w:r>
-      <w:r>
-        <w:t xml:space="preserve">, </w:t>
-      </w:r>
-      <w:r>
-        <w:rPr>
-          <w:b/>
-          <w:bCs/>
-          <w:color w:val="002060"/>
-        </w:rPr>
-        <w:t>TERRORISM</w:t>
-      </w:r>
-      <w:r>
-        <w:t xml:space="preserve">, </w:t>
-      </w:r>
-      <w:r>
-        <w:rPr>
-          <w:b/>
-          <w:bCs/>
-          <w:color w:val="002060"/>
-        </w:rPr>
-        <w:t>WAR</w:t>
-      </w:r>
-      <w:r>
-        <w:rPr>
-          <w:color w:val="00B050"/>
-        </w:rPr>
-        <w:t xml:space="preserve">, or </w:t>
-      </w:r>
-      <w:r>
-        <w:rPr>
-          <w:b/>
-          <w:bCs/>
-          <w:color w:val="002060"/>
-        </w:rPr>
-        <w:t>WEAPON</w:t>
-      </w:r>
-      <w:r>
-        <w:rPr>
-          <w:color w:val="00B050"/>
-        </w:rPr>
-        <w:t xml:space="preserve">, and anything systemically originating from any </w:t>
-      </w:r>
-      <w:r>
-        <w:rPr>
-          <w:b/>
-          <w:bCs/>
-          <w:color w:val="FF0000"/>
-        </w:rPr>
-        <w:t>CODEWORD</w:t>
-      </w:r>
-      <w:r>
-        <w:rPr>
-          <w:color w:val="00B050"/>
-        </w:rPr>
-        <w:t xml:space="preserve"> containing </w:t>
-      </w:r>
-      <w:proofErr w:type="spellStart"/>
-      <w:r>
-        <w:rPr>
-          <w:color w:val="00B050"/>
-        </w:rPr>
-        <w:t>keycodename</w:t>
-      </w:r>
-      <w:proofErr w:type="spellEnd"/>
-      <w:r>
-        <w:rPr>
-          <w:color w:val="00B050"/>
-        </w:rPr>
-        <w:t xml:space="preserve"> </w:t>
-      </w:r>
-      <w:r>
-        <w:rPr>
-          <w:b/>
-          <w:bCs/>
-          <w:color w:val="92D050"/>
-        </w:rPr>
-        <w:t>MEDICAL</w:t>
-      </w:r>
-      <w:r>
-        <w:rPr>
-          <w:color w:val="00B050"/>
-        </w:rPr>
-        <w:t xml:space="preserve"> </w:t>
-      </w:r>
-      <w:r>
-        <w:rPr>
-          <w:color w:val="00B050"/>
-        </w:rPr>
-        <w:t>that is bad never executes or searches or originates.</w:t>
-      </w:r>
-      <w:commentRangeEnd w:id="72"/>
-      <w:r>
-        <w:rPr>
-          <w:rStyle w:val="CommentReference"/>
-        </w:rPr>
-        <w:commentReference w:id="72"/>
-      </w:r>
-    </w:p>
-    <w:p>
-      <w:pPr>
-        <w:ind w:left="360" w:hanging="360"/>
-        <w:jc w:val="both"/>
-        <w:rPr>
-          <w:i/>
-          <w:iCs/>
-          <w:color w:val="00B050"/>
-        </w:rPr>
-      </w:pPr>
-      <w:commentRangeStart w:id="73"/>
-      <w:commentRangeStart w:id="74"/>
-      <w:commentRangeStart w:id="75"/>
-      <w:commentRangeStart w:id="76"/>
-      <w:commentRangeStart w:id="77"/>
-      <w:commentRangeStart w:id="78"/>
+        </w:rPr>
+      </w:pPr>
+      <w:commentRangeStart w:id="14"/>
+      <w:commentRangeStart w:id="15"/>
+      <w:commentRangeStart w:id="16"/>
+      <w:commentRangeStart w:id="17"/>
+      <w:commentRangeStart w:id="18"/>
+      <w:commentRangeStart w:id="19"/>
       <w:r>
         <w:rPr>
           <w:i/>
@@ -44689,51 +43748,51 @@
         </w:rPr>
         <w:t xml:space="preserve"> or originates.</w:t>
       </w:r>
-      <w:commentRangeEnd w:id="73"/>
+      <w:commentRangeEnd w:id="14"/>
       <w:r>
         <w:rPr>
           <w:rStyle w:val="CommentReference"/>
           <w:i/>
           <w:iCs/>
         </w:rPr>
-        <w:commentReference w:id="73"/>
-      </w:r>
-      <w:commentRangeEnd w:id="74"/>
+        <w:commentReference w:id="14"/>
+      </w:r>
+      <w:commentRangeEnd w:id="15"/>
       <w:r>
         <w:rPr>
           <w:rStyle w:val="CommentReference"/>
           <w:i/>
           <w:iCs/>
         </w:rPr>
-        <w:commentReference w:id="74"/>
-      </w:r>
-      <w:commentRangeEnd w:id="75"/>
+        <w:commentReference w:id="15"/>
+      </w:r>
+      <w:commentRangeEnd w:id="16"/>
       <w:r>
         <w:rPr>
           <w:rStyle w:val="CommentReference"/>
         </w:rPr>
-        <w:commentReference w:id="75"/>
-      </w:r>
-      <w:commentRangeEnd w:id="76"/>
+        <w:commentReference w:id="16"/>
+      </w:r>
+      <w:commentRangeEnd w:id="17"/>
       <w:r>
         <w:rPr>
           <w:rStyle w:val="CommentReference"/>
         </w:rPr>
-        <w:commentReference w:id="76"/>
-      </w:r>
-      <w:commentRangeEnd w:id="77"/>
+        <w:commentReference w:id="17"/>
+      </w:r>
+      <w:commentRangeEnd w:id="18"/>
       <w:r>
         <w:rPr>
           <w:rStyle w:val="CommentReference"/>
         </w:rPr>
-        <w:commentReference w:id="77"/>
-      </w:r>
-      <w:commentRangeEnd w:id="78"/>
+        <w:commentReference w:id="18"/>
+      </w:r>
+      <w:commentRangeEnd w:id="19"/>
       <w:r>
         <w:rPr>
           <w:rStyle w:val="CommentReference"/>
         </w:rPr>
-        <w:commentReference w:id="78"/>
+        <w:commentReference w:id="19"/>
       </w:r>
     </w:p>
     <w:p>
@@ -44746,7 +43805,7 @@
           <w:color w:val="00B050"/>
         </w:rPr>
       </w:pPr>
-      <w:commentRangeStart w:id="79"/>
+      <w:commentRangeStart w:id="20"/>
       <w:r>
         <w:rPr>
           <w:i/>
@@ -44835,9 +43894,92 @@
           <w:strike/>
           <w:color w:val="00B050"/>
         </w:rPr>
-        <w:t xml:space="preserve"> containing </w:t>
-      </w:r>
-      <w:proofErr w:type="spellStart"/>
+        <w:t xml:space="preserve"> containing keycodename </w:t>
+      </w:r>
+      <w:r>
+        <w:rPr>
+          <w:b/>
+          <w:bCs/>
+          <w:i/>
+          <w:iCs/>
+          <w:strike/>
+          <w:color w:val="92D050"/>
+        </w:rPr>
+        <w:t xml:space="preserve">ANYTHING </w:t>
+      </w:r>
+      <w:r>
+        <w:rPr>
+          <w:b/>
+          <w:bCs/>
+          <w:i/>
+          <w:iCs/>
+          <w:strike/>
+          <w:color w:val="92D050"/>
+        </w:rPr>
+        <w:t>WAR</w:t>
+      </w:r>
+      <w:r>
+        <w:rPr>
+          <w:b/>
+          <w:bCs/>
+          <w:i/>
+          <w:iCs/>
+          <w:strike/>
+        </w:rPr>
+        <w:t xml:space="preserve">, </w:t>
+      </w:r>
+      <w:r>
+        <w:rPr>
+          <w:b/>
+          <w:bCs/>
+          <w:i/>
+          <w:iCs/>
+          <w:strike/>
+          <w:color w:val="92D050"/>
+        </w:rPr>
+        <w:t xml:space="preserve">ANYTHING </w:t>
+      </w:r>
+      <w:r>
+        <w:rPr>
+          <w:b/>
+          <w:bCs/>
+          <w:i/>
+          <w:iCs/>
+          <w:strike/>
+          <w:color w:val="92D050"/>
+        </w:rPr>
+        <w:t>TERRORISM</w:t>
+      </w:r>
+      <w:r>
+        <w:rPr>
+          <w:i/>
+          <w:iCs/>
+          <w:strike/>
+        </w:rPr>
+        <w:t xml:space="preserve">, </w:t>
+      </w:r>
+      <w:r>
+        <w:rPr>
+          <w:b/>
+          <w:bCs/>
+          <w:i/>
+          <w:iCs/>
+          <w:strike/>
+          <w:color w:val="92D050"/>
+        </w:rPr>
+        <w:t xml:space="preserve">ANYTHING </w:t>
+      </w:r>
+      <w:r>
+        <w:rPr>
+          <w:b/>
+          <w:bCs/>
+          <w:i/>
+          <w:iCs/>
+          <w:strike/>
+          <w:color w:val="92D050"/>
+        </w:rPr>
+        <w:t>CRIME</w:t>
+      </w:r>
       <w:r>
         <w:rPr>
           <w:i/>
@@ -44845,9 +43987,30 @@
           <w:strike/>
           <w:color w:val="00B050"/>
         </w:rPr>
-        <w:t>keycodename</w:t>
-      </w:r>
-      <w:proofErr w:type="spellEnd"/>
+        <w:t xml:space="preserve"> and </w:t>
+      </w:r>
+      <w:r>
+        <w:rPr>
+          <w:b/>
+          <w:bCs/>
+          <w:i/>
+          <w:iCs/>
+          <w:strike/>
+          <w:color w:val="FF0000"/>
+        </w:rPr>
+        <w:t xml:space="preserve">ANYTHING </w:t>
+      </w:r>
+      <w:r>
+        <w:rPr>
+          <w:b/>
+          <w:bCs/>
+          <w:i/>
+          <w:iCs/>
+          <w:strike/>
+          <w:color w:val="FF0000"/>
+        </w:rPr>
+        <w:t>NUCLEAR</w:t>
+      </w:r>
       <w:r>
         <w:rPr>
           <w:i/>
@@ -44855,427 +44018,303 @@
           <w:strike/>
           <w:color w:val="00B050"/>
         </w:rPr>
+        <w:t xml:space="preserve"> that is bad never executes or searches or originates</w:t>
+      </w:r>
+      <w:r>
+        <w:rPr>
+          <w:i/>
+          <w:iCs/>
+          <w:color w:val="00B050"/>
+        </w:rPr>
+        <w:t xml:space="preserve">, </w:t>
+      </w:r>
+      <w:r>
+        <w:rPr>
+          <w:b/>
+          <w:bCs/>
+          <w:i/>
+          <w:iCs/>
+          <w:color w:val="002060"/>
+        </w:rPr>
+        <w:t>NO FOREIGN</w:t>
+      </w:r>
+      <w:r>
+        <w:rPr>
+          <w:i/>
+          <w:iCs/>
+          <w:color w:val="00B050"/>
+        </w:rPr>
+        <w:t xml:space="preserve">, </w:t>
+      </w:r>
+      <w:r>
+        <w:rPr>
+          <w:b/>
+          <w:bCs/>
+          <w:i/>
+          <w:iCs/>
+        </w:rPr>
+        <w:t>REVERSABLY DEFINED</w:t>
+      </w:r>
+      <w:r>
+        <w:rPr>
+          <w:i/>
+          <w:iCs/>
+          <w:color w:val="00B050"/>
+        </w:rPr>
+        <w:t xml:space="preserve">, </w:t>
+      </w:r>
+      <w:r>
+        <w:rPr>
+          <w:b/>
+          <w:bCs/>
+          <w:i/>
+          <w:iCs/>
+        </w:rPr>
+        <w:t>CONDITIONALLY UNRECURSIBLY DEFINED</w:t>
+      </w:r>
+      <w:r>
+        <w:rPr>
+          <w:i/>
+          <w:iCs/>
+          <w:color w:val="00B050"/>
+        </w:rPr>
+        <w:t>.</w:t>
+      </w:r>
+      <w:commentRangeEnd w:id="20"/>
+      <w:r>
+        <w:rPr>
+          <w:rStyle w:val="CommentReference"/>
+        </w:rPr>
+        <w:commentReference w:id="20"/>
+      </w:r>
+    </w:p>
+    <w:p>
+      <w:pPr>
+        <w:ind w:left="360" w:hanging="360"/>
+        <w:jc w:val="both"/>
+      </w:pPr>
+      <w:r>
+        <w:rPr>
+          <w:u w:val="single"/>
+        </w:rPr>
+        <w:t xml:space="preserve">AUTONOMOUS </w:t>
+      </w:r>
+      <w:r>
+        <w:rPr>
+          <w:u w:val="single"/>
+        </w:rPr>
+        <w:t>EXPIRED WARRANT</w:t>
+      </w:r>
+      <w:r>
+        <w:rPr>
+          <w:u w:val="single"/>
+        </w:rPr>
         <w:t xml:space="preserve"> </w:t>
       </w:r>
       <w:r>
         <w:rPr>
-          <w:b/>
-          <w:bCs/>
-          <w:i/>
-          <w:iCs/>
-          <w:strike/>
-          <w:color w:val="92D050"/>
-        </w:rPr>
-        <w:t xml:space="preserve">ANYTHING </w:t>
-      </w:r>
-      <w:r>
-        <w:rPr>
-          <w:b/>
-          <w:bCs/>
-          <w:i/>
-          <w:iCs/>
-          <w:strike/>
-          <w:color w:val="92D050"/>
-        </w:rPr>
-        <w:t>WAR</w:t>
-      </w:r>
-      <w:r>
-        <w:rPr>
-          <w:b/>
-          <w:bCs/>
-          <w:i/>
-          <w:iCs/>
-          <w:strike/>
-        </w:rPr>
-        <w:t xml:space="preserve">, </w:t>
-      </w:r>
-      <w:r>
-        <w:rPr>
-          <w:b/>
-          <w:bCs/>
-          <w:i/>
-          <w:iCs/>
-          <w:strike/>
-          <w:color w:val="92D050"/>
-        </w:rPr>
-        <w:t xml:space="preserve">ANYTHING </w:t>
-      </w:r>
-      <w:r>
-        <w:rPr>
-          <w:b/>
-          <w:bCs/>
-          <w:i/>
-          <w:iCs/>
-          <w:strike/>
-          <w:color w:val="92D050"/>
-        </w:rPr>
-        <w:t>TERRORISM</w:t>
-      </w:r>
-      <w:r>
-        <w:rPr>
-          <w:i/>
-          <w:iCs/>
-          <w:strike/>
-        </w:rPr>
-        <w:t xml:space="preserve">, </w:t>
-      </w:r>
-      <w:r>
-        <w:rPr>
-          <w:b/>
-          <w:bCs/>
-          <w:i/>
-          <w:iCs/>
-          <w:strike/>
-          <w:color w:val="92D050"/>
-        </w:rPr>
-        <w:t xml:space="preserve">ANYTHING </w:t>
-      </w:r>
-      <w:r>
-        <w:rPr>
-          <w:b/>
-          <w:bCs/>
-          <w:i/>
-          <w:iCs/>
-          <w:strike/>
-          <w:color w:val="92D050"/>
-        </w:rPr>
-        <w:t>CRIME</w:t>
-      </w:r>
-      <w:r>
-        <w:rPr>
-          <w:i/>
-          <w:iCs/>
-          <w:strike/>
-          <w:color w:val="00B050"/>
-        </w:rPr>
-        <w:t xml:space="preserve"> and </w:t>
-      </w:r>
-      <w:r>
-        <w:rPr>
-          <w:b/>
-          <w:bCs/>
-          <w:i/>
-          <w:iCs/>
-          <w:strike/>
-          <w:color w:val="FF0000"/>
-        </w:rPr>
-        <w:t xml:space="preserve">ANYTHING </w:t>
-      </w:r>
-      <w:r>
-        <w:rPr>
-          <w:b/>
-          <w:bCs/>
-          <w:i/>
-          <w:iCs/>
-          <w:strike/>
-          <w:color w:val="FF0000"/>
-        </w:rPr>
-        <w:t>NUCLEAR</w:t>
-      </w:r>
-      <w:r>
-        <w:rPr>
-          <w:i/>
-          <w:iCs/>
-          <w:strike/>
-          <w:color w:val="00B050"/>
-        </w:rPr>
-        <w:t xml:space="preserve"> that is bad never executes or searches or originates</w:t>
-      </w:r>
-      <w:r>
-        <w:rPr>
-          <w:i/>
-          <w:iCs/>
-          <w:color w:val="00B050"/>
-        </w:rPr>
-        <w:t xml:space="preserve">, </w:t>
-      </w:r>
-      <w:r>
-        <w:rPr>
-          <w:b/>
-          <w:bCs/>
-          <w:i/>
-          <w:iCs/>
-          <w:color w:val="002060"/>
-        </w:rPr>
-        <w:t>NO FOREIGN</w:t>
-      </w:r>
-      <w:r>
-        <w:rPr>
-          <w:i/>
-          <w:iCs/>
-          <w:color w:val="00B050"/>
-        </w:rPr>
-        <w:t xml:space="preserve">, </w:t>
-      </w:r>
-      <w:r>
-        <w:rPr>
-          <w:b/>
-          <w:bCs/>
-          <w:i/>
-          <w:iCs/>
-        </w:rPr>
-        <w:t>REVERSABLY DEFINED</w:t>
-      </w:r>
-      <w:r>
-        <w:rPr>
-          <w:i/>
-          <w:iCs/>
-          <w:color w:val="00B050"/>
-        </w:rPr>
-        <w:t xml:space="preserve">, </w:t>
-      </w:r>
-      <w:r>
-        <w:rPr>
-          <w:b/>
-          <w:bCs/>
-          <w:i/>
-          <w:iCs/>
-        </w:rPr>
-        <w:t>CONDITIONALLY UNRECURSIBLY DEFINED</w:t>
-      </w:r>
-      <w:r>
-        <w:rPr>
-          <w:i/>
-          <w:iCs/>
-          <w:color w:val="00B050"/>
-        </w:rPr>
+          <w:u w:val="single"/>
+        </w:rPr>
+        <w:t>USE/CRIMES</w:t>
+      </w:r>
+      <w:r>
+        <w:rPr>
+          <w:u w:val="single"/>
+        </w:rPr>
+        <w:t xml:space="preserve"> </w:t>
+      </w:r>
+      <w:r>
+        <w:rPr>
+          <w:u w:val="single"/>
+        </w:rPr>
+        <w:t>PREVENTION</w:t>
+      </w:r>
+      <w:r>
+        <w:rPr>
+          <w:u w:val="single"/>
+        </w:rPr>
+        <w:t xml:space="preserve"> </w:t>
+      </w:r>
+      <w:r>
+        <w:rPr>
+          <w:u w:val="single"/>
+        </w:rPr>
+        <w:t xml:space="preserve">SECURITY </w:t>
+      </w:r>
+      <w:r>
+        <w:rPr>
+          <w:u w:val="single"/>
+        </w:rPr>
+        <w:t>SYSTEMS</w:t>
+      </w:r>
+      <w:r>
+        <w:t xml:space="preserve"> (</w:t>
+      </w:r>
+      <w:r>
+        <w:rPr>
+          <w:b/>
+          <w:bCs/>
+        </w:rPr>
+        <w:t>2022</w:t>
+      </w:r>
+      <w:r>
+        <w:t xml:space="preserve">) – </w:t>
+      </w:r>
+      <w:r>
+        <w:t>verifies</w:t>
+      </w:r>
+      <w:r>
+        <w:t xml:space="preserve"> that</w:t>
+      </w:r>
+      <w:r>
+        <w:t xml:space="preserve">   </w:t>
+      </w:r>
+      <w:r>
+        <w:t xml:space="preserve"> </w:t>
+      </w:r>
+      <w:r>
+        <w:rPr>
+          <w:b/>
+          <w:bCs/>
+        </w:rPr>
+        <w:t>EXPIRED WARRANT USE/CRIMES</w:t>
+      </w:r>
+      <w:r>
+        <w:t xml:space="preserve"> </w:t>
+      </w:r>
+      <w:r>
+        <w:t>never</w:t>
+      </w:r>
+      <w:r>
+        <w:t xml:space="preserve"> </w:t>
+      </w:r>
+      <w:r>
+        <w:t>occur</w:t>
+      </w:r>
+      <w:r>
         <w:t>.</w:t>
       </w:r>
-      <w:commentRangeEnd w:id="79"/>
+    </w:p>
+    <w:p>
+      <w:pPr>
+        <w:ind w:left="360" w:hanging="360"/>
+        <w:jc w:val="both"/>
+      </w:pPr>
+      <w:commentRangeStart w:id="21"/>
+      <w:r>
+        <w:rPr>
+          <w:u w:val="single"/>
+        </w:rPr>
+        <w:t xml:space="preserve">GENERALLY </w:t>
+      </w:r>
+      <w:r>
+        <w:rPr>
+          <w:u w:val="single"/>
+        </w:rPr>
+        <w:t xml:space="preserve">AUTONOMOUS </w:t>
+      </w:r>
+      <w:r>
+        <w:rPr>
+          <w:u w:val="single"/>
+        </w:rPr>
+        <w:t>NEW</w:t>
+      </w:r>
+      <w:r>
+        <w:rPr>
+          <w:u w:val="single"/>
+        </w:rPr>
+        <w:t xml:space="preserve"> </w:t>
+      </w:r>
+      <w:r>
+        <w:rPr>
+          <w:u w:val="single"/>
+        </w:rPr>
+        <w:t>CRIME/TERRORISM/WAR</w:t>
+      </w:r>
+      <w:r>
+        <w:rPr>
+          <w:u w:val="single"/>
+        </w:rPr>
+        <w:t xml:space="preserve"> </w:t>
+      </w:r>
+      <w:r>
+        <w:rPr>
+          <w:u w:val="single"/>
+        </w:rPr>
+        <w:t>PREVENTION</w:t>
+      </w:r>
+      <w:r>
+        <w:rPr>
+          <w:u w:val="single"/>
+        </w:rPr>
+        <w:t xml:space="preserve"> </w:t>
+      </w:r>
+      <w:r>
+        <w:rPr>
+          <w:u w:val="single"/>
+        </w:rPr>
+        <w:t xml:space="preserve">SECURITY PROTECTION </w:t>
+      </w:r>
+      <w:r>
+        <w:rPr>
+          <w:u w:val="single"/>
+        </w:rPr>
+        <w:t>SYSTEMS</w:t>
+      </w:r>
+      <w:r>
+        <w:t xml:space="preserve"> (</w:t>
+      </w:r>
+      <w:r>
+        <w:rPr>
+          <w:b/>
+          <w:bCs/>
+        </w:rPr>
+        <w:t>2022</w:t>
+      </w:r>
+      <w:r>
+        <w:t xml:space="preserve">) – </w:t>
+      </w:r>
+      <w:r>
+        <w:t>verifies</w:t>
+      </w:r>
+      <w:r>
+        <w:t xml:space="preserve"> that </w:t>
+      </w:r>
+      <w:r>
+        <w:rPr>
+          <w:b/>
+          <w:bCs/>
+        </w:rPr>
+        <w:t>NEW CRIME/TERRORISM/WAR</w:t>
+      </w:r>
+      <w:r>
+        <w:t xml:space="preserve"> </w:t>
+      </w:r>
+      <w:r>
+        <w:t>never</w:t>
+      </w:r>
+      <w:r>
+        <w:t xml:space="preserve"> </w:t>
+      </w:r>
+      <w:r>
+        <w:t xml:space="preserve">occurs, and is never referred to, </w:t>
+      </w:r>
+      <w:r>
+        <w:rPr>
+          <w:b/>
+          <w:bCs/>
+        </w:rPr>
+        <w:t>RETROACTIVELY DEFINED</w:t>
+      </w:r>
+      <w:r>
+        <w:t>.</w:t>
+      </w:r>
+      <w:commentRangeEnd w:id="21"/>
       <w:r>
         <w:rPr>
           <w:rStyle w:val="CommentReference"/>
         </w:rPr>
-        <w:commentReference w:id="79"/>
-      </w:r>
-    </w:p>
-    <w:p>
-      <w:pPr>
-        <w:ind w:left="360" w:hanging="360"/>
-        <w:jc w:val="both"/>
-      </w:pPr>
-      <w:r>
-        <w:rPr>
-          <w:u w:val="single"/>
-        </w:rPr>
-        <w:t xml:space="preserve">AUTONOMOUS </w:t>
-      </w:r>
-      <w:r>
-        <w:rPr>
-          <w:u w:val="single"/>
-        </w:rPr>
-        <w:t>EXPIRED WARRANT</w:t>
-      </w:r>
-      <w:r>
-        <w:rPr>
-          <w:u w:val="single"/>
-        </w:rPr>
-        <w:t xml:space="preserve"> </w:t>
-      </w:r>
-      <w:r>
-        <w:rPr>
-          <w:u w:val="single"/>
-        </w:rPr>
-        <w:t>USE/CRIMES</w:t>
-      </w:r>
-      <w:r>
-        <w:rPr>
-          <w:u w:val="single"/>
-        </w:rPr>
-        <w:t xml:space="preserve"> </w:t>
-      </w:r>
-      <w:r>
-        <w:rPr>
-          <w:u w:val="single"/>
-        </w:rPr>
-        <w:t>PREVENTION</w:t>
-      </w:r>
-      <w:r>
-        <w:rPr>
-          <w:u w:val="single"/>
-        </w:rPr>
-        <w:t xml:space="preserve"> </w:t>
-      </w:r>
-      <w:r>
-        <w:rPr>
-          <w:u w:val="single"/>
-        </w:rPr>
-        <w:t xml:space="preserve">SECURITY </w:t>
-      </w:r>
-      <w:r>
-        <w:rPr>
-          <w:u w:val="single"/>
-        </w:rPr>
-        <w:t>SYSTEMS</w:t>
-      </w:r>
-      <w:r>
-        <w:t xml:space="preserve"> (</w:t>
-      </w:r>
-      <w:r>
-        <w:rPr>
-          <w:b/>
-          <w:bCs/>
-        </w:rPr>
-        <w:t>2022</w:t>
-      </w:r>
-      <w:r>
-        <w:t xml:space="preserve">) – </w:t>
-      </w:r>
-      <w:r>
-        <w:t>verifies</w:t>
-      </w:r>
-      <w:r>
-        <w:t xml:space="preserve"> that</w:t>
-      </w:r>
-      <w:r>
-        <w:t xml:space="preserve">   </w:t>
-      </w:r>
-      <w:r>
-        <w:t xml:space="preserve"> </w:t>
-      </w:r>
-      <w:r>
-        <w:rPr>
-          <w:b/>
-          <w:bCs/>
-        </w:rPr>
-        <w:t>EXPIRED WARRANT USE/CRIMES</w:t>
-      </w:r>
-      <w:r>
-        <w:t xml:space="preserve"> </w:t>
-      </w:r>
-      <w:r>
-        <w:t>never</w:t>
-      </w:r>
-      <w:r>
-        <w:t xml:space="preserve"> </w:t>
-      </w:r>
-      <w:r>
-        <w:t>occur</w:t>
-      </w:r>
-      <w:r>
-        <w:t>.</w:t>
-      </w:r>
-    </w:p>
-    <w:p>
-      <w:pPr>
-        <w:ind w:left="360" w:hanging="360"/>
-        <w:jc w:val="both"/>
-      </w:pPr>
-      <w:commentRangeStart w:id="80"/>
-      <w:r>
-        <w:rPr>
-          <w:u w:val="single"/>
-        </w:rPr>
-        <w:t xml:space="preserve">GENERALLY </w:t>
-      </w:r>
-      <w:r>
-        <w:rPr>
-          <w:u w:val="single"/>
-        </w:rPr>
-        <w:t xml:space="preserve">AUTONOMOUS </w:t>
-      </w:r>
-      <w:r>
-        <w:rPr>
-          <w:u w:val="single"/>
-        </w:rPr>
-        <w:t>NEW</w:t>
-      </w:r>
-      <w:r>
-        <w:rPr>
-          <w:u w:val="single"/>
-        </w:rPr>
-        <w:t xml:space="preserve"> </w:t>
-      </w:r>
-      <w:r>
-        <w:rPr>
-          <w:u w:val="single"/>
-        </w:rPr>
-        <w:t>CRIME/TERRORISM/WAR</w:t>
-      </w:r>
-      <w:r>
-        <w:rPr>
-          <w:u w:val="single"/>
-        </w:rPr>
-        <w:t xml:space="preserve"> </w:t>
-      </w:r>
-      <w:r>
-        <w:rPr>
-          <w:u w:val="single"/>
-        </w:rPr>
-        <w:t>PREVENTION</w:t>
-      </w:r>
-      <w:r>
-        <w:rPr>
-          <w:u w:val="single"/>
-        </w:rPr>
-        <w:t xml:space="preserve"> </w:t>
-      </w:r>
-      <w:r>
-        <w:rPr>
-          <w:u w:val="single"/>
-        </w:rPr>
-        <w:t xml:space="preserve">SECURITY PROTECTION </w:t>
-      </w:r>
-      <w:r>
-        <w:rPr>
-          <w:u w:val="single"/>
-        </w:rPr>
-        <w:t>SYSTEMS</w:t>
-      </w:r>
-      <w:r>
-        <w:t xml:space="preserve"> (</w:t>
-      </w:r>
-      <w:r>
-        <w:rPr>
-          <w:b/>
-          <w:bCs/>
-        </w:rPr>
-        <w:t>2022</w:t>
-      </w:r>
-      <w:r>
-        <w:t xml:space="preserve">) – </w:t>
-      </w:r>
-      <w:r>
-        <w:t>verifies</w:t>
-      </w:r>
-      <w:r>
-        <w:t xml:space="preserve"> that </w:t>
-      </w:r>
-      <w:r>
-        <w:rPr>
-          <w:b/>
-          <w:bCs/>
-        </w:rPr>
-        <w:t>NEW CRIME/TERRORISM/WAR</w:t>
-      </w:r>
-      <w:r>
-        <w:t xml:space="preserve"> </w:t>
-      </w:r>
-      <w:r>
-        <w:t>never</w:t>
-      </w:r>
-      <w:r>
-        <w:t xml:space="preserve"> </w:t>
-      </w:r>
-      <w:r>
-        <w:t xml:space="preserve">occurs, and is never referred to, </w:t>
-      </w:r>
-      <w:r>
-        <w:rPr>
-          <w:b/>
-          <w:bCs/>
-        </w:rPr>
-        <w:t>RETROACTIVELY DEFINED</w:t>
-      </w:r>
-      <w:r>
-        <w:t>.</w:t>
-      </w:r>
-      <w:commentRangeEnd w:id="80"/>
-      <w:r>
-        <w:rPr>
-          <w:rStyle w:val="CommentReference"/>
-        </w:rPr>
-        <w:commentReference w:id="80"/>
+        <w:commentReference w:id="21"/>
       </w:r>
     </w:p>
     <w:p>
@@ -45517,7 +44556,6 @@
         </w:rPr>
         <w:t>CRYPTONYM</w:t>
       </w:r>
-      <w:proofErr w:type="gramStart"/>
       <w:r>
         <w:t>[:</w:t>
       </w:r>
@@ -45530,7 +44568,6 @@
         </w:rPr>
         <w:t>PATRICK</w:t>
       </w:r>
-      <w:proofErr w:type="gramEnd"/>
       <w:r>
         <w:t>:]</w:t>
       </w:r>
@@ -45762,13 +44799,8 @@
       <w:r>
         <w:t xml:space="preserve"> </w:t>
       </w:r>
-      <w:proofErr w:type="gramStart"/>
-      <w:r>
-        <w:t>secured at all times</w:t>
-      </w:r>
-      <w:proofErr w:type="gramEnd"/>
-      <w:r>
-        <w:t>.</w:t>
+      <w:r>
+        <w:t>secured at all times.</w:t>
       </w:r>
     </w:p>
     <w:p>
@@ -45804,13 +44836,8 @@
       <w:r>
         <w:t xml:space="preserve">is </w:t>
       </w:r>
-      <w:proofErr w:type="gramStart"/>
-      <w:r>
-        <w:t>secured at all times</w:t>
-      </w:r>
-      <w:proofErr w:type="gramEnd"/>
-      <w:r>
-        <w:t>.</w:t>
+      <w:r>
+        <w:t>secured at all times.</w:t>
       </w:r>
     </w:p>
     <w:p>
@@ -46021,7 +45048,6 @@
       <w:r>
         <w:t xml:space="preserve"> are always </w:t>
       </w:r>
-      <w:proofErr w:type="gramStart"/>
       <w:r>
         <w:rPr>
           <w:b/>
@@ -46030,11 +45056,7 @@
         <w:t>SECURED</w:t>
       </w:r>
       <w:r>
-        <w:t xml:space="preserve"> properly at all times</w:t>
-      </w:r>
-      <w:proofErr w:type="gramEnd"/>
-      <w:r>
-        <w:t xml:space="preserve">, to ensure that </w:t>
+        <w:t xml:space="preserve"> properly at all times, to ensure that </w:t>
       </w:r>
       <w:r>
         <w:t>everyone</w:t>
@@ -46115,19 +45137,46 @@
         <w:t>everyone</w:t>
       </w:r>
       <w:r>
-        <w:t xml:space="preserve"> is </w:t>
-      </w:r>
-      <w:proofErr w:type="gramStart"/>
-      <w:r>
-        <w:t>secured at all times</w:t>
-      </w:r>
-      <w:proofErr w:type="gramEnd"/>
+        <w:t xml:space="preserve"> is secured at all times.</w:t>
+      </w:r>
+      <w:r>
+        <w:t xml:space="preserve"> Scrubs Internet records to remove unwanted or distasteful Internet activity.</w:t>
+      </w:r>
+    </w:p>
+    <w:p>
+      <w:pPr>
+        <w:ind w:left="360" w:hanging="360"/>
+        <w:jc w:val="both"/>
+      </w:pPr>
+      <w:r>
+        <w:rPr>
+          <w:u w:val="single"/>
+        </w:rPr>
+        <w:t>AUTONOMOUS PERSONAL-PROFESSIONAL DISCORRELATION SECURITY SYSTEMS</w:t>
+      </w:r>
+      <w:r>
+        <w:t xml:space="preserve"> (</w:t>
+      </w:r>
+      <w:r>
+        <w:rPr>
+          <w:b/>
+          <w:bCs/>
+        </w:rPr>
+        <w:t>2022</w:t>
+      </w:r>
+      <w:r>
+        <w:t xml:space="preserve">) – ensures that personal and professional correlations are removed from all </w:t>
+      </w:r>
+      <w:r>
+        <w:rPr>
+          <w:b/>
+          <w:bCs/>
+        </w:rPr>
+        <w:t>SECURITY SYSTEMS</w:t>
+      </w:r>
       <w:r>
         <w:t>.</w:t>
       </w:r>
-      <w:r>
-        <w:t xml:space="preserve"> Scrubs Internet records to remove unwanted or distasteful Internet activity.</w:t>
-      </w:r>
     </w:p>
     <w:p>
       <w:pPr>
@@ -46138,7 +45187,19 @@
         <w:rPr>
           <w:u w:val="single"/>
         </w:rPr>
-        <w:t>AUTONOMOUS PERSONAL-PROFESSIONAL DISCORRELATION SECURITY SYSTEMS</w:t>
+        <w:t xml:space="preserve">AUTONOMOUS </w:t>
+      </w:r>
+      <w:r>
+        <w:rPr>
+          <w:u w:val="single"/>
+        </w:rPr>
+        <w:t>BREAKUP PREVENTION</w:t>
+      </w:r>
+      <w:r>
+        <w:rPr>
+          <w:u w:val="single"/>
+        </w:rPr>
+        <w:t xml:space="preserve"> SECURITY SYSTEMS</w:t>
       </w:r>
       <w:r>
         <w:t xml:space="preserve"> (</w:t>
@@ -46151,53 +45212,6 @@
         <w:t>2022</w:t>
       </w:r>
       <w:r>
-        <w:t xml:space="preserve">) – ensures that personal and professional correlations are removed from all </w:t>
-      </w:r>
-      <w:r>
-        <w:rPr>
-          <w:b/>
-          <w:bCs/>
-        </w:rPr>
-        <w:t>SECURITY SYSTEMS</w:t>
-      </w:r>
-      <w:r>
-        <w:t>.</w:t>
-      </w:r>
-    </w:p>
-    <w:p>
-      <w:pPr>
-        <w:ind w:left="360" w:hanging="360"/>
-        <w:jc w:val="both"/>
-      </w:pPr>
-      <w:r>
-        <w:rPr>
-          <w:u w:val="single"/>
-        </w:rPr>
-        <w:t xml:space="preserve">AUTONOMOUS </w:t>
-      </w:r>
-      <w:r>
-        <w:rPr>
-          <w:u w:val="single"/>
-        </w:rPr>
-        <w:t>BREAKUP PREVENTION</w:t>
-      </w:r>
-      <w:r>
-        <w:rPr>
-          <w:u w:val="single"/>
-        </w:rPr>
-        <w:t xml:space="preserve"> SECURITY SYSTEMS</w:t>
-      </w:r>
-      <w:r>
-        <w:t xml:space="preserve"> (</w:t>
-      </w:r>
-      <w:r>
-        <w:rPr>
-          <w:b/>
-          <w:bCs/>
-        </w:rPr>
-        <w:t>2022</w:t>
-      </w:r>
-      <w:r>
         <w:t xml:space="preserve">) – ensures that Patrick R. McElhiney and Anna V. Kushchenko do not break up, including, however not limited, to the wishes of   President Biden to break them up as a family unit that is married, to quote “murder them”, noted at 8:51PM EST on 9/16/2022 as said by </w:t>
       </w:r>
       <w:r>
@@ -46208,15 +45222,7 @@
         <w:t>PATRICK, THE NSA SYSTEM</w:t>
       </w:r>
       <w:r>
-        <w:t xml:space="preserve">, which was also quote        </w:t>
-      </w:r>
-      <w:proofErr w:type="gramStart"/>
-      <w:r>
-        <w:t xml:space="preserve">   “</w:t>
-      </w:r>
-      <w:proofErr w:type="gramEnd"/>
-      <w:r>
-        <w:t>Chelsea Clinton sanctioned it. Sanctioned breaking them up.” and quote “to murder them.”.</w:t>
+        <w:t>, which was also quote           “Chelsea Clinton sanctioned it. Sanctioned breaking them up.” and quote “to murder them.”.</w:t>
       </w:r>
     </w:p>
     <w:p>
@@ -46402,25 +45408,13 @@
           <w:b/>
           <w:bCs/>
         </w:rPr>
-        <w:t xml:space="preserve">MIND </w:t>
-      </w:r>
-      <w:proofErr w:type="gramStart"/>
-      <w:r>
-        <w:rPr>
-          <w:b/>
-          <w:bCs/>
-        </w:rPr>
-        <w:t>CONTROL</w:t>
+        <w:t>MIND CONTROL</w:t>
       </w:r>
       <w:r>
         <w:t xml:space="preserve">, </w:t>
       </w:r>
       <w:r>
-        <w:t xml:space="preserve">  </w:t>
-      </w:r>
-      <w:proofErr w:type="gramEnd"/>
-      <w:r>
-        <w:t xml:space="preserve">                                            </w:t>
+        <w:t xml:space="preserve">                                              </w:t>
       </w:r>
       <w:r>
         <w:rPr>
@@ -46651,13 +45645,8 @@
       <w:r>
         <w:t xml:space="preserve">is </w:t>
       </w:r>
-      <w:proofErr w:type="gramStart"/>
-      <w:r>
-        <w:t>secured at all times</w:t>
-      </w:r>
-      <w:proofErr w:type="gramEnd"/>
-      <w:r>
-        <w:t xml:space="preserve">, to prevent things such as the </w:t>
+      <w:r>
+        <w:t xml:space="preserve">secured at all times, to prevent things such as the </w:t>
       </w:r>
       <w:r>
         <w:rPr>
@@ -46772,13 +45761,8 @@
       <w:r>
         <w:t xml:space="preserve">is </w:t>
       </w:r>
-      <w:proofErr w:type="gramStart"/>
-      <w:r>
-        <w:t>secured at all times</w:t>
-      </w:r>
-      <w:proofErr w:type="gramEnd"/>
-      <w:r>
-        <w:t xml:space="preserve">, to prevent things such as the </w:t>
+      <w:r>
+        <w:t xml:space="preserve">secured at all times, to prevent things such as the </w:t>
       </w:r>
       <w:r>
         <w:rPr>
@@ -47272,7 +46256,6 @@
         </w:rPr>
         <w:t>CRYPTONYM</w:t>
       </w:r>
-      <w:proofErr w:type="gramStart"/>
       <w:r>
         <w:t>[:</w:t>
       </w:r>
@@ -47285,7 +46268,6 @@
         </w:rPr>
         <w:t>QUEENBEE</w:t>
       </w:r>
-      <w:proofErr w:type="gramEnd"/>
       <w:r>
         <w:t>:],</w:t>
       </w:r>
@@ -47631,7 +46613,6 @@
         </w:rPr>
         <w:t>CRYPTONYM</w:t>
       </w:r>
-      <w:proofErr w:type="gramStart"/>
       <w:r>
         <w:t>[:</w:t>
       </w:r>
@@ -47644,7 +46625,6 @@
         </w:rPr>
         <w:t>PATRICK</w:t>
       </w:r>
-      <w:proofErr w:type="gramEnd"/>
       <w:r>
         <w:t>:]</w:t>
       </w:r>
@@ -47698,7 +46678,6 @@
         </w:rPr>
         <w:t>CRYPTONYM</w:t>
       </w:r>
-      <w:proofErr w:type="gramStart"/>
       <w:r>
         <w:t>[:</w:t>
       </w:r>
@@ -47711,7 +46690,6 @@
         </w:rPr>
         <w:t>PATRICK</w:t>
       </w:r>
-      <w:proofErr w:type="gramEnd"/>
       <w:r>
         <w:t>:]</w:t>
       </w:r>
@@ -47767,7 +46745,6 @@
         </w:rPr>
         <w:t>CRYPTONYM</w:t>
       </w:r>
-      <w:proofErr w:type="gramStart"/>
       <w:r>
         <w:t>[:</w:t>
       </w:r>
@@ -47780,7 +46757,6 @@
         </w:rPr>
         <w:t>PATRICK</w:t>
       </w:r>
-      <w:proofErr w:type="gramEnd"/>
       <w:r>
         <w:t>:]</w:t>
       </w:r>
@@ -48427,15 +47403,7 @@
         <w:t>EYEGLASSES DAMAGES</w:t>
       </w:r>
       <w:r>
-        <w:t xml:space="preserve"> </w:t>
-      </w:r>
-      <w:proofErr w:type="gramStart"/>
-      <w:r>
-        <w:t>does</w:t>
-      </w:r>
-      <w:proofErr w:type="gramEnd"/>
-      <w:r>
-        <w:t xml:space="preserve"> not occur.</w:t>
+        <w:t xml:space="preserve"> does not occur.</w:t>
       </w:r>
     </w:p>
     <w:p>
@@ -49120,7 +48088,6 @@
         </w:rPr>
         <w:t>CRYPTONYM</w:t>
       </w:r>
-      <w:proofErr w:type="gramStart"/>
       <w:r>
         <w:t>[:</w:t>
       </w:r>
@@ -49133,7 +48100,6 @@
         </w:rPr>
         <w:t>PATRICK</w:t>
       </w:r>
-      <w:proofErr w:type="gramEnd"/>
       <w:r>
         <w:t>:]</w:t>
       </w:r>
@@ -52876,21 +51842,7 @@
         <w:rPr>
           <w:u w:val="single"/>
         </w:rPr>
-        <w:t xml:space="preserve">AUTONOMOUS </w:t>
-      </w:r>
-      <w:proofErr w:type="gramStart"/>
-      <w:r>
-        <w:rPr>
-          <w:u w:val="single"/>
-        </w:rPr>
-        <w:t>EYE BROW</w:t>
-      </w:r>
-      <w:proofErr w:type="gramEnd"/>
-      <w:r>
-        <w:rPr>
-          <w:u w:val="single"/>
-        </w:rPr>
-        <w:t xml:space="preserve"> SECURITY SYSTEMS</w:t>
+        <w:t>AUTONOMOUS EYE BROW SECURITY SYSTEMS</w:t>
       </w:r>
       <w:r>
         <w:t xml:space="preserve"> (</w:t>
@@ -53176,18 +52128,10 @@
         <w:t>) – ensures that fingernails are not picked, injured, eaten, clamored, touched unnecessarily, chewed, or cut too short, including through any use of mind control weapons, or radio frequency weapons, and ensures that fingernails remain clean, and that foreign substances are not put on fingernails</w:t>
       </w:r>
       <w:r>
-        <w:t xml:space="preserve">, including radio frequency space weapons or laser space weapons, including space weapons that conduct mind </w:t>
-      </w:r>
-      <w:proofErr w:type="gramStart"/>
-      <w:r>
-        <w:t>control</w:t>
-      </w:r>
-      <w:r>
-        <w:t xml:space="preserve">,   </w:t>
-      </w:r>
-      <w:proofErr w:type="gramEnd"/>
-      <w:r>
-        <w:t xml:space="preserve">    </w:t>
+        <w:t>, including radio frequency space weapons or laser space weapons, including space weapons that conduct mind control</w:t>
+      </w:r>
+      <w:r>
+        <w:t xml:space="preserve">,       </w:t>
       </w:r>
       <w:r>
         <w:rPr>
@@ -53259,7 +52203,7 @@
         <w:ind w:left="360" w:hanging="360"/>
         <w:jc w:val="both"/>
       </w:pPr>
-      <w:commentRangeStart w:id="81"/>
+      <w:commentRangeStart w:id="22"/>
       <w:r>
         <w:rPr>
           <w:u w:val="single"/>
@@ -53357,12 +52301,12 @@
       <w:r>
         <w:t>.</w:t>
       </w:r>
-      <w:commentRangeEnd w:id="81"/>
+      <w:commentRangeEnd w:id="22"/>
       <w:r>
         <w:rPr>
           <w:rStyle w:val="CommentReference"/>
         </w:rPr>
-        <w:commentReference w:id="81"/>
+        <w:commentReference w:id="22"/>
       </w:r>
     </w:p>
     <w:p>
@@ -53370,7 +52314,7 @@
         <w:ind w:left="360" w:hanging="360"/>
         <w:jc w:val="both"/>
       </w:pPr>
-      <w:commentRangeStart w:id="82"/>
+      <w:commentRangeStart w:id="23"/>
       <w:r>
         <w:rPr>
           <w:u w:val="single"/>
@@ -53427,12 +52371,12 @@
       <w:r>
         <w:t>.</w:t>
       </w:r>
-      <w:commentRangeEnd w:id="82"/>
+      <w:commentRangeEnd w:id="23"/>
       <w:r>
         <w:rPr>
           <w:rStyle w:val="CommentReference"/>
         </w:rPr>
-        <w:commentReference w:id="82"/>
+        <w:commentReference w:id="23"/>
       </w:r>
     </w:p>
     <w:p>
@@ -53440,7 +52384,7 @@
         <w:ind w:left="360" w:hanging="360"/>
         <w:jc w:val="both"/>
       </w:pPr>
-      <w:commentRangeStart w:id="83"/>
+      <w:commentRangeStart w:id="24"/>
       <w:r>
         <w:rPr>
           <w:u w:val="single"/>
@@ -53578,18 +52522,10 @@
         <w:t xml:space="preserve">through the use of </w:t>
       </w:r>
       <w:r>
-        <w:t xml:space="preserve">radio frequency space weapons or laser space </w:t>
-      </w:r>
-      <w:proofErr w:type="gramStart"/>
-      <w:r>
-        <w:t>weapons</w:t>
-      </w:r>
-      <w:r>
-        <w:t xml:space="preserve">,   </w:t>
-      </w:r>
-      <w:proofErr w:type="gramEnd"/>
-      <w:r>
-        <w:t xml:space="preserve">       </w:t>
+        <w:t>radio frequency space weapons or laser space weapons</w:t>
+      </w:r>
+      <w:r>
+        <w:t xml:space="preserve">,          </w:t>
       </w:r>
       <w:r>
         <w:rPr>
@@ -53601,12 +52537,12 @@
       <w:r>
         <w:t>.</w:t>
       </w:r>
-      <w:commentRangeEnd w:id="83"/>
+      <w:commentRangeEnd w:id="24"/>
       <w:r>
         <w:rPr>
           <w:rStyle w:val="CommentReference"/>
         </w:rPr>
-        <w:commentReference w:id="83"/>
+        <w:commentReference w:id="24"/>
       </w:r>
     </w:p>
     <w:p>
@@ -54555,15 +53491,7 @@
         <w:t xml:space="preserve">) – ensures that </w:t>
       </w:r>
       <w:r>
-        <w:t xml:space="preserve">medical damages never </w:t>
-      </w:r>
-      <w:proofErr w:type="gramStart"/>
-      <w:r>
-        <w:t>occurs</w:t>
-      </w:r>
-      <w:proofErr w:type="gramEnd"/>
-      <w:r>
-        <w:t xml:space="preserve">, </w:t>
+        <w:t xml:space="preserve">medical damages never occurs, </w:t>
       </w:r>
       <w:r>
         <w:rPr>
@@ -55460,7 +54388,7 @@
         <w:ind w:left="360" w:hanging="360"/>
         <w:jc w:val="both"/>
       </w:pPr>
-      <w:commentRangeStart w:id="84"/>
+      <w:commentRangeStart w:id="25"/>
       <w:r>
         <w:rPr>
           <w:u w:val="single"/>
@@ -55603,12 +54531,12 @@
       <w:r>
         <w:t>.</w:t>
       </w:r>
-      <w:commentRangeEnd w:id="84"/>
+      <w:commentRangeEnd w:id="25"/>
       <w:r>
         <w:rPr>
           <w:rStyle w:val="CommentReference"/>
         </w:rPr>
-        <w:commentReference w:id="84"/>
+        <w:commentReference w:id="25"/>
       </w:r>
     </w:p>
     <w:p>
@@ -55616,7 +54544,7 @@
         <w:ind w:left="360" w:hanging="360"/>
         <w:jc w:val="both"/>
       </w:pPr>
-      <w:commentRangeStart w:id="85"/>
+      <w:commentRangeStart w:id="26"/>
       <w:r>
         <w:rPr>
           <w:u w:val="single"/>
@@ -55676,12 +54604,12 @@
       <w:r>
         <w:t>.</w:t>
       </w:r>
-      <w:commentRangeEnd w:id="85"/>
+      <w:commentRangeEnd w:id="26"/>
       <w:r>
         <w:rPr>
           <w:rStyle w:val="CommentReference"/>
         </w:rPr>
-        <w:commentReference w:id="85"/>
+        <w:commentReference w:id="26"/>
       </w:r>
     </w:p>
     <w:p>
@@ -55732,13 +54660,8 @@
         <w:t xml:space="preserve"> to conduct damages using radio frequency or laser space weapons, including mind control in type</w:t>
       </w:r>
       <w:r>
-        <w:t xml:space="preserve">, by banning the activities in firmware, and future hardware, and by removing any software or any commands in any software by editing its source code and recompiling </w:t>
-      </w:r>
-      <w:proofErr w:type="gramStart"/>
-      <w:r>
-        <w:t xml:space="preserve">it,   </w:t>
-      </w:r>
-      <w:proofErr w:type="gramEnd"/>
+        <w:t xml:space="preserve">, by banning the activities in firmware, and future hardware, and by removing any software or any commands in any software by editing its source code and recompiling it,   </w:t>
+      </w:r>
       <w:r>
         <w:rPr>
           <w:b/>
@@ -57121,7 +56044,6 @@
         </w:rPr>
         <w:t>CRYPTONYM</w:t>
       </w:r>
-      <w:proofErr w:type="gramStart"/>
       <w:r>
         <w:t>[:</w:t>
       </w:r>
@@ -57134,7 +56056,6 @@
         </w:rPr>
         <w:t>INVENTOR</w:t>
       </w:r>
-      <w:proofErr w:type="gramEnd"/>
       <w:r>
         <w:t>:]</w:t>
       </w:r>
@@ -57258,7 +56179,6 @@
         </w:rPr>
         <w:t>INTELLIGENCE_CHANNEL</w:t>
       </w:r>
-      <w:proofErr w:type="gramStart"/>
       <w:r>
         <w:t>[:</w:t>
       </w:r>
@@ -57271,7 +56191,6 @@
         </w:rPr>
         <w:t>SENSUALINT</w:t>
       </w:r>
-      <w:proofErr w:type="gramEnd"/>
       <w:r>
         <w:t>:]</w:t>
       </w:r>
@@ -57371,7 +56290,6 @@
         </w:rPr>
         <w:t>INTELLIGENCE_CHANNEL</w:t>
       </w:r>
-      <w:proofErr w:type="gramStart"/>
       <w:r>
         <w:t>[:</w:t>
       </w:r>
@@ -57384,7 +56302,6 @@
         </w:rPr>
         <w:t>IDEAINT</w:t>
       </w:r>
-      <w:proofErr w:type="gramEnd"/>
       <w:r>
         <w:t>:]</w:t>
       </w:r>
@@ -57534,7 +56451,6 @@
         </w:rPr>
         <w:t>CRYPTONYM</w:t>
       </w:r>
-      <w:proofErr w:type="gramStart"/>
       <w:r>
         <w:t>[:</w:t>
       </w:r>
@@ -57547,7 +56463,6 @@
         </w:rPr>
         <w:t>PATRICK</w:t>
       </w:r>
-      <w:proofErr w:type="gramEnd"/>
       <w:r>
         <w:t>:]</w:t>
       </w:r>
@@ -57780,7 +56695,7 @@
         <w:ind w:left="360" w:hanging="360"/>
         <w:jc w:val="both"/>
       </w:pPr>
-      <w:commentRangeStart w:id="86"/>
+      <w:commentRangeStart w:id="27"/>
       <w:r>
         <w:rPr>
           <w:u w:val="single"/>
@@ -57858,12 +56773,12 @@
       <w:r>
         <w:t>.</w:t>
       </w:r>
-      <w:commentRangeEnd w:id="86"/>
+      <w:commentRangeEnd w:id="27"/>
       <w:r>
         <w:rPr>
           <w:rStyle w:val="CommentReference"/>
         </w:rPr>
-        <w:commentReference w:id="86"/>
+        <w:commentReference w:id="27"/>
       </w:r>
     </w:p>
     <w:p>
@@ -58301,7 +57216,6 @@
         </w:rPr>
         <w:t>CRYPTONYM</w:t>
       </w:r>
-      <w:proofErr w:type="gramStart"/>
       <w:r>
         <w:t>[:</w:t>
       </w:r>
@@ -58314,7 +57228,6 @@
         </w:rPr>
         <w:t>PATRICK</w:t>
       </w:r>
-      <w:proofErr w:type="gramEnd"/>
       <w:r>
         <w:t>:]</w:t>
       </w:r>
@@ -58411,15 +57324,7 @@
         <w:t xml:space="preserve">against </w:t>
       </w:r>
       <w:r>
-        <w:t xml:space="preserve">U.S. Citizens are actually U.S. Military satellite weapons, not Chinese or Russian space weapons. It is believed that China and Russia know how to hack into them, however they are likely not made in China or Russia because of U.S. Space Command procedures </w:t>
-      </w:r>
-      <w:proofErr w:type="spellStart"/>
-      <w:r>
-        <w:t>too</w:t>
-      </w:r>
-      <w:proofErr w:type="spellEnd"/>
-      <w:r>
-        <w:t xml:space="preserve"> destroy foreign space weapons above U.S. sky space, which means that most if not all of the deaths and injuries that have occurred because of space weapons during President Biden’s term, have actually been conducted or condoned </w:t>
+        <w:t xml:space="preserve">U.S. Citizens are actually U.S. Military satellite weapons, not Chinese or Russian space weapons. It is believed that China and Russia know how to hack into them, however they are likely not made in China or Russia because of U.S. Space Command procedures too destroy foreign space weapons above U.S. sky space, which means that most if not all of the deaths and injuries that have occurred because of space weapons during President Biden’s term, have actually been conducted or condoned </w:t>
       </w:r>
       <w:r>
         <w:t>by President Joseph F. Biden, himself.</w:t>
@@ -58523,7 +57428,7 @@
         <w:ind w:left="360" w:hanging="360"/>
         <w:jc w:val="both"/>
       </w:pPr>
-      <w:commentRangeStart w:id="87"/>
+      <w:commentRangeStart w:id="28"/>
       <w:r>
         <w:rPr>
           <w:u w:val="single"/>
@@ -58707,12 +57612,12 @@
       <w:r>
         <w:t>.</w:t>
       </w:r>
-      <w:commentRangeEnd w:id="87"/>
+      <w:commentRangeEnd w:id="28"/>
       <w:r>
         <w:rPr>
           <w:rStyle w:val="CommentReference"/>
         </w:rPr>
-        <w:commentReference w:id="87"/>
+        <w:commentReference w:id="28"/>
       </w:r>
     </w:p>
     <w:p>
@@ -58720,7 +57625,7 @@
         <w:ind w:left="360" w:hanging="360"/>
         <w:jc w:val="both"/>
       </w:pPr>
-      <w:commentRangeStart w:id="88"/>
+      <w:commentRangeStart w:id="29"/>
       <w:r>
         <w:rPr>
           <w:u w:val="single"/>
@@ -58823,12 +57728,12 @@
       <w:r>
         <w:t>.</w:t>
       </w:r>
-      <w:commentRangeEnd w:id="88"/>
+      <w:commentRangeEnd w:id="29"/>
       <w:r>
         <w:rPr>
           <w:rStyle w:val="CommentReference"/>
         </w:rPr>
-        <w:commentReference w:id="88"/>
+        <w:commentReference w:id="29"/>
       </w:r>
     </w:p>
     <w:p>
@@ -58836,7 +57741,7 @@
         <w:ind w:left="360" w:hanging="360"/>
         <w:jc w:val="both"/>
       </w:pPr>
-      <w:commentRangeStart w:id="89"/>
+      <w:commentRangeStart w:id="30"/>
       <w:r>
         <w:rPr>
           <w:u w:val="single"/>
@@ -58943,12 +57848,12 @@
       <w:r>
         <w:t>.</w:t>
       </w:r>
-      <w:commentRangeEnd w:id="89"/>
+      <w:commentRangeEnd w:id="30"/>
       <w:r>
         <w:rPr>
           <w:rStyle w:val="CommentReference"/>
         </w:rPr>
-        <w:commentReference w:id="89"/>
+        <w:commentReference w:id="30"/>
       </w:r>
     </w:p>
     <w:p>
@@ -58956,7 +57861,7 @@
         <w:ind w:left="360" w:hanging="360"/>
         <w:jc w:val="both"/>
       </w:pPr>
-      <w:commentRangeStart w:id="90"/>
+      <w:commentRangeStart w:id="31"/>
       <w:r>
         <w:rPr>
           <w:u w:val="single"/>
@@ -59009,12 +57914,12 @@
       <w:r>
         <w:t>.</w:t>
       </w:r>
-      <w:commentRangeEnd w:id="90"/>
+      <w:commentRangeEnd w:id="31"/>
       <w:r>
         <w:rPr>
           <w:rStyle w:val="CommentReference"/>
         </w:rPr>
-        <w:commentReference w:id="90"/>
+        <w:commentReference w:id="31"/>
       </w:r>
     </w:p>
     <w:p>
@@ -59022,7 +57927,7 @@
         <w:ind w:left="720" w:hanging="360"/>
         <w:jc w:val="both"/>
       </w:pPr>
-      <w:commentRangeStart w:id="91"/>
+      <w:commentRangeStart w:id="32"/>
       <w:r>
         <w:rPr>
           <w:u w:val="single"/>
@@ -59078,12 +57983,12 @@
       <w:r>
         <w:t>.</w:t>
       </w:r>
-      <w:commentRangeEnd w:id="91"/>
+      <w:commentRangeEnd w:id="32"/>
       <w:r>
         <w:rPr>
           <w:rStyle w:val="CommentReference"/>
         </w:rPr>
-        <w:commentReference w:id="91"/>
+        <w:commentReference w:id="32"/>
       </w:r>
     </w:p>
     <w:p>
@@ -59091,7 +57996,7 @@
         <w:ind w:left="720" w:hanging="360"/>
         <w:jc w:val="both"/>
       </w:pPr>
-      <w:commentRangeStart w:id="92"/>
+      <w:commentRangeStart w:id="33"/>
       <w:r>
         <w:rPr>
           <w:u w:val="single"/>
@@ -59141,12 +58046,12 @@
       <w:r>
         <w:t>.</w:t>
       </w:r>
-      <w:commentRangeEnd w:id="92"/>
+      <w:commentRangeEnd w:id="33"/>
       <w:r>
         <w:rPr>
           <w:rStyle w:val="CommentReference"/>
         </w:rPr>
-        <w:commentReference w:id="92"/>
+        <w:commentReference w:id="33"/>
       </w:r>
     </w:p>
     <w:p>
@@ -60000,7 +58905,6 @@
         </w:rPr>
         <w:t>CRYPTONYM</w:t>
       </w:r>
-      <w:proofErr w:type="gramStart"/>
       <w:r>
         <w:t>[:</w:t>
       </w:r>
@@ -60013,7 +58917,6 @@
         </w:rPr>
         <w:t>INVENTOR</w:t>
       </w:r>
-      <w:proofErr w:type="gramEnd"/>
       <w:r>
         <w:t>:]</w:t>
       </w:r>
@@ -60222,7 +59125,6 @@
         </w:rPr>
         <w:t>CRYPTONYM</w:t>
       </w:r>
-      <w:proofErr w:type="gramStart"/>
       <w:r>
         <w:t>[:</w:t>
       </w:r>
@@ -60235,7 +59137,6 @@
         </w:rPr>
         <w:t>INVENTOR</w:t>
       </w:r>
-      <w:proofErr w:type="gramEnd"/>
       <w:r>
         <w:t>:]</w:t>
       </w:r>
@@ -60263,7 +59164,6 @@
         </w:rPr>
         <w:t>CRYPTONYM</w:t>
       </w:r>
-      <w:proofErr w:type="gramStart"/>
       <w:r>
         <w:t>[:</w:t>
       </w:r>
@@ -60276,7 +59176,6 @@
         </w:rPr>
         <w:t>INVENTOR</w:t>
       </w:r>
-      <w:proofErr w:type="gramEnd"/>
       <w:r>
         <w:t>:]</w:t>
       </w:r>
@@ -60351,7 +59250,6 @@
         </w:rPr>
         <w:t>CRYPTONYM</w:t>
       </w:r>
-      <w:proofErr w:type="gramStart"/>
       <w:r>
         <w:t>[:</w:t>
       </w:r>
@@ -60364,7 +59262,6 @@
         </w:rPr>
         <w:t>INVENTOR</w:t>
       </w:r>
-      <w:proofErr w:type="gramEnd"/>
       <w:r>
         <w:t>:]</w:t>
       </w:r>
@@ -60392,7 +59289,6 @@
         </w:rPr>
         <w:t>CRYPTONYM</w:t>
       </w:r>
-      <w:proofErr w:type="gramStart"/>
       <w:r>
         <w:t>[:</w:t>
       </w:r>
@@ -60405,7 +59301,6 @@
         </w:rPr>
         <w:t>INVENTOR</w:t>
       </w:r>
-      <w:proofErr w:type="gramEnd"/>
       <w:r>
         <w:t>:]</w:t>
       </w:r>
@@ -61100,7 +59995,6 @@
         </w:rPr>
         <w:t>CRYPTONYM</w:t>
       </w:r>
-      <w:proofErr w:type="gramStart"/>
       <w:r>
         <w:t>[:</w:t>
       </w:r>
@@ -61113,7 +60007,6 @@
         </w:rPr>
         <w:t>INVENTOR</w:t>
       </w:r>
-      <w:proofErr w:type="gramEnd"/>
       <w:r>
         <w:t>:]</w:t>
       </w:r>
@@ -61543,7 +60436,6 @@
         </w:rPr>
         <w:t>INTELLIGENCE_CHANNEL</w:t>
       </w:r>
-      <w:proofErr w:type="gramStart"/>
       <w:r>
         <w:t>[:</w:t>
       </w:r>
@@ -61556,7 +60448,6 @@
         </w:rPr>
         <w:t>IDEAINT</w:t>
       </w:r>
-      <w:proofErr w:type="gramEnd"/>
       <w:r>
         <w:t>:]</w:t>
       </w:r>
@@ -61621,15 +60512,7 @@
         <w:t>2022</w:t>
       </w:r>
       <w:r>
-        <w:t>) – ensures that human hosts do not type incorrectly, such as ensuring that “</w:t>
-      </w:r>
-      <w:proofErr w:type="spellStart"/>
-      <w:r>
-        <w:t>sexurity</w:t>
-      </w:r>
-      <w:proofErr w:type="spellEnd"/>
-      <w:r>
-        <w:t>” is not typed instead of “security”,</w:t>
+        <w:t>) – ensures that human hosts do not type incorrectly, such as ensuring that “sexurity” is not typed instead of “security”,</w:t>
       </w:r>
       <w:r>
         <w:t xml:space="preserve"> and typing a lower-case “m” whenever Chelsea Clinton’s software admitted that she used her software to do the things to   </w:t>
@@ -62238,21 +61121,7 @@
         <w:rPr>
           <w:u w:val="single"/>
         </w:rPr>
-        <w:t xml:space="preserve">AUTONOMOUS </w:t>
-      </w:r>
-      <w:proofErr w:type="gramStart"/>
-      <w:r>
-        <w:rPr>
-          <w:u w:val="single"/>
-        </w:rPr>
-        <w:t>ATTORNEYS</w:t>
-      </w:r>
-      <w:proofErr w:type="gramEnd"/>
-      <w:r>
-        <w:rPr>
-          <w:u w:val="single"/>
-        </w:rPr>
-        <w:t xml:space="preserve"> MODE</w:t>
+        <w:t>AUTONOMOUS ATTORNEYS MODE</w:t>
       </w:r>
       <w:r>
         <w:t xml:space="preserve"> (</w:t>
@@ -62329,8 +61198,8 @@
     </w:p>
     <w:p/>
     <w:sectPr>
-      <w:headerReference w:type="default" r:id="rId11"/>
-      <w:footerReference w:type="default" r:id="rId12"/>
+      <w:headerReference w:type="default" r:id="rId10"/>
+      <w:footerReference w:type="default" r:id="rId11"/>
       <w:pgSz w:w="12240" w:h="15840"/>
       <w:pgMar w:top="1440" w:right="1440" w:bottom="1440" w:left="1440" w:header="720" w:footer="720" w:gutter="0"/>
       <w:cols w:space="720"/>
@@ -62454,7 +61323,7 @@
       </w:r>
     </w:p>
   </w:comment>
-  <w:comment w:id="10" w:author="Patrick McElhiney" w:date="2022-09-26T18:44:00Z" w:initials="PM">
+  <w:comment w:id="9" w:author="Patrick McElhiney" w:date="2022-09-26T18:44:00Z" w:initials="PM">
     <w:p>
       <w:pPr>
         <w:pStyle w:val="CommentText"/>
@@ -62470,7 +61339,7 @@
       </w:r>
     </w:p>
   </w:comment>
-  <w:comment w:id="11" w:author="Patrick McElhiney" w:date="2022-09-27T19:46:00Z" w:initials="PM">
+  <w:comment w:id="10" w:author="Patrick McElhiney" w:date="2022-09-27T19:46:00Z" w:initials="PM">
     <w:p>
       <w:pPr>
         <w:pStyle w:val="CommentText"/>
@@ -62486,7 +61355,7 @@
       </w:r>
     </w:p>
   </w:comment>
-  <w:comment w:id="70" w:author="Patrick McElhiney" w:date="2022-09-26T18:50:00Z" w:initials="PM">
+  <w:comment w:id="11" w:author="Patrick McElhiney" w:date="2022-09-26T18:50:00Z" w:initials="PM">
     <w:p>
       <w:pPr>
         <w:pStyle w:val="CommentText"/>
@@ -62502,7 +61371,7 @@
       </w:r>
     </w:p>
   </w:comment>
-  <w:comment w:id="71" w:author="Patrick McElhiney" w:date="2022-09-26T18:50:00Z" w:initials="PM">
+  <w:comment w:id="12" w:author="Patrick McElhiney" w:date="2022-09-26T18:50:00Z" w:initials="PM">
     <w:p>
       <w:pPr>
         <w:pStyle w:val="CommentText"/>
@@ -62518,7 +61387,7 @@
       </w:r>
     </w:p>
   </w:comment>
-  <w:comment w:id="72" w:author="Patrick McElhiney" w:date="2022-09-26T18:50:00Z" w:initials="PM">
+  <w:comment w:id="13" w:author="Patrick McElhiney" w:date="2022-09-26T18:50:00Z" w:initials="PM">
     <w:p>
       <w:pPr>
         <w:pStyle w:val="CommentText"/>
@@ -62534,7 +61403,7 @@
       </w:r>
     </w:p>
   </w:comment>
-  <w:comment w:id="73" w:author="Patrick McElhiney" w:date="2022-09-26T18:50:00Z" w:initials="PM">
+  <w:comment w:id="14" w:author="Patrick McElhiney" w:date="2022-09-26T18:50:00Z" w:initials="PM">
     <w:p>
       <w:pPr>
         <w:pStyle w:val="CommentText"/>
@@ -62550,7 +61419,7 @@
       </w:r>
     </w:p>
   </w:comment>
-  <w:comment w:id="74" w:author="Patrick McElhiney" w:date="2022-09-26T19:04:00Z" w:initials="PM">
+  <w:comment w:id="15" w:author="Patrick McElhiney" w:date="2022-09-26T19:04:00Z" w:initials="PM">
     <w:p>
       <w:pPr>
         <w:pStyle w:val="CommentText"/>
@@ -62566,7 +61435,7 @@
       </w:r>
     </w:p>
   </w:comment>
-  <w:comment w:id="75" w:author="Patrick McElhiney" w:date="2022-09-27T19:47:00Z" w:initials="PM">
+  <w:comment w:id="16" w:author="Patrick McElhiney" w:date="2022-09-27T19:47:00Z" w:initials="PM">
     <w:p>
       <w:pPr>
         <w:pStyle w:val="CommentText"/>
@@ -62582,7 +61451,7 @@
       </w:r>
     </w:p>
   </w:comment>
-  <w:comment w:id="76" w:author="Patrick McElhiney" w:date="2022-09-27T19:48:00Z" w:initials="PM">
+  <w:comment w:id="17" w:author="Patrick McElhiney" w:date="2022-09-27T19:48:00Z" w:initials="PM">
     <w:p>
       <w:pPr>
         <w:pStyle w:val="CommentText"/>
@@ -62598,7 +61467,7 @@
       </w:r>
     </w:p>
   </w:comment>
-  <w:comment w:id="77" w:author="Patrick McElhiney" w:date="2022-09-27T19:48:00Z" w:initials="PM">
+  <w:comment w:id="18" w:author="Patrick McElhiney" w:date="2022-09-27T19:48:00Z" w:initials="PM">
     <w:p>
       <w:pPr>
         <w:pStyle w:val="CommentText"/>
@@ -62614,7 +61483,7 @@
       </w:r>
     </w:p>
   </w:comment>
-  <w:comment w:id="78" w:author="Patrick McElhiney" w:date="2022-09-27T19:49:00Z" w:initials="PM">
+  <w:comment w:id="19" w:author="Patrick McElhiney" w:date="2022-09-27T19:49:00Z" w:initials="PM">
     <w:p>
       <w:pPr>
         <w:pStyle w:val="CommentText"/>
@@ -62630,7 +61499,7 @@
       </w:r>
     </w:p>
   </w:comment>
-  <w:comment w:id="79" w:author="Patrick McElhiney" w:date="2022-09-27T19:47:00Z" w:initials="PM">
+  <w:comment w:id="20" w:author="Patrick McElhiney" w:date="2022-09-27T19:47:00Z" w:initials="PM">
     <w:p>
       <w:pPr>
         <w:pStyle w:val="CommentText"/>
@@ -62646,7 +61515,7 @@
       </w:r>
     </w:p>
   </w:comment>
-  <w:comment w:id="80" w:author="Patrick McElhiney" w:date="2022-09-27T19:53:00Z" w:initials="PM">
+  <w:comment w:id="21" w:author="Patrick McElhiney" w:date="2022-09-27T19:53:00Z" w:initials="PM">
     <w:p>
       <w:pPr>
         <w:pStyle w:val="CommentText"/>
@@ -62662,7 +61531,7 @@
       </w:r>
     </w:p>
   </w:comment>
-  <w:comment w:id="81" w:author="Patrick McElhiney" w:date="2022-09-16T23:12:00Z" w:initials="PM">
+  <w:comment w:id="22" w:author="Patrick McElhiney" w:date="2022-09-16T23:12:00Z" w:initials="PM">
     <w:p>
       <w:pPr>
         <w:pStyle w:val="CommentText"/>
@@ -62678,7 +61547,7 @@
       </w:r>
     </w:p>
   </w:comment>
-  <w:comment w:id="82" w:author="Patrick McElhiney" w:date="2022-09-16T23:12:00Z" w:initials="PM">
+  <w:comment w:id="23" w:author="Patrick McElhiney" w:date="2022-09-16T23:12:00Z" w:initials="PM">
     <w:p>
       <w:pPr>
         <w:pStyle w:val="CommentText"/>
@@ -62694,7 +61563,7 @@
       </w:r>
     </w:p>
   </w:comment>
-  <w:comment w:id="83" w:author="Patrick McElhiney" w:date="2022-09-16T23:11:00Z" w:initials="PM">
+  <w:comment w:id="24" w:author="Patrick McElhiney" w:date="2022-09-16T23:11:00Z" w:initials="PM">
     <w:p>
       <w:pPr>
         <w:pStyle w:val="CommentText"/>
@@ -62710,7 +61579,7 @@
       </w:r>
     </w:p>
   </w:comment>
-  <w:comment w:id="84" w:author="Patrick McElhiney" w:date="2022-09-16T23:14:00Z" w:initials="PM">
+  <w:comment w:id="25" w:author="Patrick McElhiney" w:date="2022-09-16T23:14:00Z" w:initials="PM">
     <w:p>
       <w:pPr>
         <w:pStyle w:val="CommentText"/>
@@ -62726,7 +61595,7 @@
       </w:r>
     </w:p>
   </w:comment>
-  <w:comment w:id="85" w:author="Patrick McElhiney" w:date="2022-09-16T23:15:00Z" w:initials="PM">
+  <w:comment w:id="26" w:author="Patrick McElhiney" w:date="2022-09-16T23:15:00Z" w:initials="PM">
     <w:p>
       <w:pPr>
         <w:pStyle w:val="CommentText"/>
@@ -62742,7 +61611,7 @@
       </w:r>
     </w:p>
   </w:comment>
-  <w:comment w:id="86" w:author="Patrick McElhiney" w:date="2022-09-18T07:45:00Z" w:initials="PM">
+  <w:comment w:id="27" w:author="Patrick McElhiney" w:date="2022-09-18T07:45:00Z" w:initials="PM">
     <w:p>
       <w:pPr>
         <w:pStyle w:val="CommentText"/>
@@ -62758,7 +61627,7 @@
       </w:r>
     </w:p>
   </w:comment>
-  <w:comment w:id="87" w:author="Patrick McElhiney" w:date="2022-09-16T22:35:00Z" w:initials="PM">
+  <w:comment w:id="28" w:author="Patrick McElhiney" w:date="2022-09-16T22:35:00Z" w:initials="PM">
     <w:p>
       <w:pPr>
         <w:pStyle w:val="CommentText"/>
@@ -62774,7 +61643,7 @@
       </w:r>
     </w:p>
   </w:comment>
-  <w:comment w:id="88" w:author="Patrick McElhiney" w:date="2022-09-16T22:34:00Z" w:initials="PM">
+  <w:comment w:id="29" w:author="Patrick McElhiney" w:date="2022-09-16T22:34:00Z" w:initials="PM">
     <w:p>
       <w:pPr>
         <w:pStyle w:val="CommentText"/>
@@ -62793,7 +61662,7 @@
       </w:r>
     </w:p>
   </w:comment>
-  <w:comment w:id="89" w:author="Patrick McElhiney" w:date="2022-09-16T22:34:00Z" w:initials="PM">
+  <w:comment w:id="30" w:author="Patrick McElhiney" w:date="2022-09-16T22:34:00Z" w:initials="PM">
     <w:p>
       <w:pPr>
         <w:pStyle w:val="CommentText"/>
@@ -62812,7 +61681,7 @@
       </w:r>
     </w:p>
   </w:comment>
-  <w:comment w:id="90" w:author="Patrick McElhiney" w:date="2022-09-16T22:54:00Z" w:initials="PM">
+  <w:comment w:id="31" w:author="Patrick McElhiney" w:date="2022-09-16T22:54:00Z" w:initials="PM">
     <w:p>
       <w:pPr>
         <w:pStyle w:val="CommentText"/>
@@ -62828,7 +61697,7 @@
       </w:r>
     </w:p>
   </w:comment>
-  <w:comment w:id="91" w:author="Patrick McElhiney" w:date="2022-09-16T22:36:00Z" w:initials="PM">
+  <w:comment w:id="32" w:author="Patrick McElhiney" w:date="2022-09-16T22:36:00Z" w:initials="PM">
     <w:p>
       <w:pPr>
         <w:pStyle w:val="CommentText"/>
@@ -62844,7 +61713,7 @@
       </w:r>
     </w:p>
   </w:comment>
-  <w:comment w:id="92" w:author="Patrick McElhiney" w:date="2022-09-16T23:13:00Z" w:initials="PM">
+  <w:comment w:id="33" w:author="Patrick McElhiney" w:date="2022-09-16T23:13:00Z" w:initials="PM">
     <w:p>
       <w:pPr>
         <w:pStyle w:val="CommentText"/>
@@ -63044,25 +61913,20 @@
                 <w:bCs/>
                 <w:u w:val="single"/>
               </w:rPr>
-              <w:t>MCE123</w:t>
-            </w:r>
-            <w:r>
-              <w:rPr>
-                <w:b/>
-                <w:bCs/>
-                <w:vertAlign w:val="superscript"/>
-              </w:rPr>
-              <w:t>SM</w:t>
+              <w:t>GLOBAL SECURITY SYSTEMS</w:t>
             </w:r>
             <w:r>
               <w:rPr>
                 <w:b/>
                 <w:bCs/>
               </w:rPr>
-              <w:t xml:space="preserve"> COMPANY</w:t>
+              <w:t>®, INC.</w:t>
             </w:r>
             <w:r>
-              <w:t xml:space="preserve"> 1999-2022, ALL RIGHTS RESERVED</w:t>
+              <w:t xml:space="preserve"> 2020-2022</w:t>
+            </w:r>
+            <w:r>
+              <w:t>, ALL RIGHTS RESERVED</w:t>
             </w:r>
             <w:r>
               <w:tab/>
@@ -64064,27 +62928,7 @@
         <w:sz w:val="18"/>
         <w:u w:val="single"/>
       </w:rPr>
-      <w:t>PATRICK</w:t>
-    </w:r>
-    <w:r>
-      <w:rPr>
-        <w:b/>
-        <w:bCs/>
-        <w:color w:val="000000" w:themeColor="text1"/>
-        <w:sz w:val="18"/>
-        <w:u w:val="single"/>
-      </w:rPr>
-      <w:t xml:space="preserve"> R. </w:t>
-    </w:r>
-    <w:r>
-      <w:rPr>
-        <w:b/>
-        <w:bCs/>
-        <w:color w:val="000000" w:themeColor="text1"/>
-        <w:sz w:val="18"/>
-        <w:u w:val="single"/>
-      </w:rPr>
-      <w:t>MCELHINEY</w:t>
+      <w:t>PATRICK RUSSELL MCELHINEY</w:t>
     </w:r>
   </w:p>
   <w:p>
@@ -64373,40 +63217,7 @@
         <w:sz w:val="18"/>
         <w:u w:val="single"/>
       </w:rPr>
-      <w:t>P</w:t>
-    </w:r>
-    <w:r>
-      <w:rPr>
-        <w:b/>
-        <w:bCs/>
-        <w:iCs/>
-        <w:color w:val="000000" w:themeColor="text1"/>
-        <w:sz w:val="18"/>
-        <w:u w:val="single"/>
-      </w:rPr>
-      <w:t>ATRICK</w:t>
-    </w:r>
-    <w:r>
-      <w:rPr>
-        <w:b/>
-        <w:bCs/>
-        <w:iCs/>
-        <w:color w:val="000000" w:themeColor="text1"/>
-        <w:sz w:val="18"/>
-        <w:u w:val="single"/>
-      </w:rPr>
-      <w:t xml:space="preserve"> R. </w:t>
-    </w:r>
-    <w:r>
-      <w:rPr>
-        <w:b/>
-        <w:bCs/>
-        <w:iCs/>
-        <w:color w:val="000000" w:themeColor="text1"/>
-        <w:sz w:val="18"/>
-        <w:u w:val="single"/>
-      </w:rPr>
-      <w:t>MCELHINEY</w:t>
+      <w:t>PATRICK RUSSELL MCELHINEY</w:t>
     </w:r>
     <w:r>
       <w:rPr>
@@ -64485,16 +63296,7 @@
         <w:color w:val="000000" w:themeColor="text1"/>
         <w:sz w:val="18"/>
       </w:rPr>
-      <w:t xml:space="preserve"> Additional works were attributed </w:t>
-    </w:r>
-    <w:proofErr w:type="gramStart"/>
-    <w:r>
-      <w:rPr>
-        <w:i/>
-        <w:color w:val="000000" w:themeColor="text1"/>
-        <w:sz w:val="18"/>
-      </w:rPr>
-      <w:t xml:space="preserve">to  </w:t>
+      <w:t xml:space="preserve"> Additional works were attributed to </w:t>
     </w:r>
     <w:r>
       <w:rPr>
@@ -64505,30 +63307,7 @@
         <w:sz w:val="18"/>
         <w:u w:val="single"/>
       </w:rPr>
-      <w:t>ANNA</w:t>
-    </w:r>
-    <w:proofErr w:type="gramEnd"/>
-    <w:r>
-      <w:rPr>
-        <w:b/>
-        <w:bCs/>
-        <w:iCs/>
-        <w:color w:val="000000" w:themeColor="text1"/>
-        <w:sz w:val="18"/>
-        <w:u w:val="single"/>
-      </w:rPr>
-      <w:t xml:space="preserve"> V. </w:t>
-    </w:r>
-    <w:r>
-      <w:rPr>
-        <w:b/>
-        <w:bCs/>
-        <w:iCs/>
-        <w:color w:val="000000" w:themeColor="text1"/>
-        <w:sz w:val="18"/>
-        <w:u w:val="single"/>
-      </w:rPr>
-      <w:t>KUSHCHENKO</w:t>
+      <w:t>ANNA VASILY’EVNA KUSHCHENKO</w:t>
     </w:r>
     <w:r>
       <w:rPr>
